--- a/Received/5/Class 5 HRHG.docx
+++ b/Received/5/Class 5 HRHG.docx
@@ -4,8 +4,758 @@
   <w:body>
     <w:p>
       <w:pPr>
-        <w:spacing w:line="276" w:lineRule="auto"/>
+        <w:rPr>
+          <w:rFonts w:ascii="Franklin Gothic Demi" w:hAnsi="Franklin Gothic Demi" w:cs="Times New Roman"/>
+          <w:b/>
+          <w:sz w:val="36"/>
+          <w:szCs w:val="36"/>
+        </w:rPr>
+      </w:pPr>
+      <w:r>
+        <w:rPr>
+          <w:rFonts w:ascii="Times New Roman" w:hAnsi="Times New Roman" w:cs="Times New Roman"/>
+          <w:noProof/>
+          <w:szCs w:val="22"/>
+        </w:rPr>
+        <mc:AlternateContent>
+          <mc:Choice Requires="wps">
+            <w:drawing>
+              <wp:anchor distT="0" distB="0" distL="114300" distR="114300" simplePos="0" relativeHeight="251663360" behindDoc="0" locked="0" layoutInCell="1" allowOverlap="1" wp14:anchorId="21F473BB" wp14:editId="5ADB194B">
+                <wp:simplePos x="0" y="0"/>
+                <wp:positionH relativeFrom="margin">
+                  <wp:posOffset>7620</wp:posOffset>
+                </wp:positionH>
+                <wp:positionV relativeFrom="paragraph">
+                  <wp:posOffset>22225</wp:posOffset>
+                </wp:positionV>
+                <wp:extent cx="479425" cy="584799"/>
+                <wp:effectExtent l="0" t="0" r="0" b="6350"/>
+                <wp:wrapNone/>
+                <wp:docPr id="25" name="Rectangle 1"/>
+                <wp:cNvGraphicFramePr>
+                  <a:graphicFrameLocks xmlns:a="http://schemas.openxmlformats.org/drawingml/2006/main"/>
+                </wp:cNvGraphicFramePr>
+                <a:graphic xmlns:a="http://schemas.openxmlformats.org/drawingml/2006/main">
+                  <a:graphicData uri="http://schemas.microsoft.com/office/word/2010/wordprocessingShape">
+                    <wps:wsp>
+                      <wps:cNvSpPr>
+                        <a:spLocks noChangeArrowheads="1"/>
+                      </wps:cNvSpPr>
+                      <wps:spPr bwMode="auto">
+                        <a:xfrm>
+                          <a:off x="0" y="0"/>
+                          <a:ext cx="479425" cy="584799"/>
+                        </a:xfrm>
+                        <a:prstGeom prst="rect">
+                          <a:avLst/>
+                        </a:prstGeom>
+                        <a:blipFill dpi="0" rotWithShape="1">
+                          <a:blip r:embed="rId8"/>
+                          <a:srcRect/>
+                          <a:stretch>
+                            <a:fillRect/>
+                          </a:stretch>
+                        </a:blipFill>
+                        <a:ln>
+                          <a:noFill/>
+                        </a:ln>
+                        <a:extLst>
+                          <a:ext uri="{91240B29-F687-4F45-9708-019B960494DF}">
+                            <a14:hiddenLine xmlns:a14="http://schemas.microsoft.com/office/drawing/2010/main" w="25400">
+                              <a:solidFill>
+                                <a:srgbClr val="000000"/>
+                              </a:solidFill>
+                              <a:miter lim="800000"/>
+                              <a:headEnd/>
+                              <a:tailEnd/>
+                            </a14:hiddenLine>
+                          </a:ext>
+                        </a:extLst>
+                      </wps:spPr>
+                      <wps:bodyPr rot="0" vert="horz" wrap="square" lIns="91440" tIns="45720" rIns="91440" bIns="45720" anchor="ctr" anchorCtr="0" upright="1">
+                        <a:noAutofit/>
+                      </wps:bodyPr>
+                    </wps:wsp>
+                  </a:graphicData>
+                </a:graphic>
+                <wp14:sizeRelH relativeFrom="margin">
+                  <wp14:pctWidth>0</wp14:pctWidth>
+                </wp14:sizeRelH>
+                <wp14:sizeRelV relativeFrom="margin">
+                  <wp14:pctHeight>0</wp14:pctHeight>
+                </wp14:sizeRelV>
+              </wp:anchor>
+            </w:drawing>
+          </mc:Choice>
+          <mc:Fallback>
+            <w:pict>
+              <v:rect w14:anchorId="381E09CB" id="Rectangle 1" o:spid="_x0000_s1026" style="position:absolute;margin-left:.6pt;margin-top:1.75pt;width:37.75pt;height:46.05pt;z-index:251663360;visibility:visible;mso-wrap-style:square;mso-width-percent:0;mso-height-percent:0;mso-wrap-distance-left:9pt;mso-wrap-distance-top:0;mso-wrap-distance-right:9pt;mso-wrap-distance-bottom:0;mso-position-horizontal:absolute;mso-position-horizontal-relative:margin;mso-position-vertical:absolute;mso-position-vertical-relative:text;mso-width-percent:0;mso-height-percent:0;mso-width-relative:margin;mso-height-relative:margin;v-text-anchor:middle" o:gfxdata="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" stroked="f" strokeweight="2pt">
+                <v:fill r:id="rId9" o:title="" recolor="t" rotate="t" type="frame"/>
+                <w10:wrap anchorx="margin"/>
+              </v:rect>
+            </w:pict>
+          </mc:Fallback>
+        </mc:AlternateContent>
+      </w:r>
+      <w:r>
+        <w:rPr>
+          <w:rFonts w:ascii="Times New Roman" w:hAnsi="Times New Roman" w:cs="Times New Roman"/>
+          <w:b/>
+          <w:sz w:val="36"/>
+          <w:szCs w:val="36"/>
+        </w:rPr>
+        <w:t xml:space="preserve">                            </w:t>
+      </w:r>
+      <w:r>
+        <w:rPr>
+          <w:rFonts w:ascii="Times New Roman" w:hAnsi="Times New Roman" w:cs="Times New Roman"/>
+          <w:b/>
+          <w:sz w:val="36"/>
+          <w:szCs w:val="36"/>
+        </w:rPr>
+        <w:tab/>
+      </w:r>
+      <w:r>
+        <w:rPr>
+          <w:rFonts w:ascii="Franklin Gothic Demi" w:hAnsi="Franklin Gothic Demi" w:cs="Times New Roman"/>
+          <w:b/>
+          <w:sz w:val="36"/>
+          <w:szCs w:val="36"/>
+        </w:rPr>
+        <w:t>Green Society Public School</w:t>
+      </w:r>
+    </w:p>
+    <w:p>
+      <w:pPr>
         <w:jc w:val="center"/>
+        <w:rPr>
+          <w:rFonts w:ascii="Times New Roman" w:hAnsi="Times New Roman" w:cs="Times New Roman"/>
+          <w:b/>
+          <w:sz w:val="24"/>
+          <w:szCs w:val="24"/>
+        </w:rPr>
+      </w:pPr>
+      <w:r>
+        <w:rPr>
+          <w:rFonts w:ascii="Times New Roman" w:hAnsi="Times New Roman" w:cs="Times New Roman"/>
+          <w:b/>
+          <w:sz w:val="24"/>
+          <w:szCs w:val="24"/>
+        </w:rPr>
+        <w:t>Ratnanagar-7, Sauraha, Chitwan</w:t>
+      </w:r>
+    </w:p>
+    <w:p>
+      <w:pPr>
+        <w:jc w:val="center"/>
+        <w:rPr>
+          <w:rFonts w:ascii="Times New Roman" w:hAnsi="Times New Roman" w:cs="Times New Roman"/>
+          <w:b/>
+          <w:sz w:val="28"/>
+          <w:szCs w:val="28"/>
+        </w:rPr>
+      </w:pPr>
+      <w:r>
+        <w:rPr>
+          <w:rFonts w:ascii="Times New Roman" w:hAnsi="Times New Roman" w:cs="Times New Roman"/>
+          <w:b/>
+          <w:sz w:val="28"/>
+          <w:szCs w:val="28"/>
+          <w:u w:val="single"/>
+        </w:rPr>
+        <w:t>Second Terminal</w:t>
+      </w:r>
+      <w:r>
+        <w:rPr>
+          <w:rFonts w:ascii="Times New Roman" w:hAnsi="Times New Roman" w:cs="Times New Roman"/>
+          <w:b/>
+          <w:sz w:val="28"/>
+          <w:szCs w:val="28"/>
+          <w:u w:val="single"/>
+        </w:rPr>
+        <w:t xml:space="preserve"> Examination-20</w:t>
+      </w:r>
+      <w:r>
+        <w:rPr>
+          <w:rFonts w:ascii="Times New Roman" w:hAnsi="Times New Roman" w:cs="Times New Roman"/>
+          <w:b/>
+          <w:sz w:val="28"/>
+          <w:szCs w:val="28"/>
+          <w:u w:val="single"/>
+        </w:rPr>
+        <w:t>82</w:t>
+      </w:r>
+    </w:p>
+    <w:p>
+      <w:pPr>
+        <w:pBdr>
+          <w:bottom w:val="double" w:sz="6" w:space="0" w:color="auto"/>
+        </w:pBdr>
+        <w:rPr>
+          <w:rFonts w:ascii="Times New Roman" w:hAnsi="Times New Roman" w:cs="Times New Roman"/>
+          <w:b/>
+          <w:sz w:val="28"/>
+          <w:szCs w:val="28"/>
+        </w:rPr>
+      </w:pPr>
+      <w:r>
+        <w:rPr>
+          <w:rFonts w:ascii="Times New Roman" w:hAnsi="Times New Roman" w:cs="Times New Roman"/>
+          <w:b/>
+          <w:sz w:val="28"/>
+          <w:szCs w:val="28"/>
+        </w:rPr>
+        <w:t>Class:</w:t>
+      </w:r>
+      <w:r>
+        <w:rPr>
+          <w:rFonts w:ascii="Times New Roman" w:hAnsi="Times New Roman" w:cs="Times New Roman"/>
+          <w:b/>
+          <w:sz w:val="28"/>
+          <w:szCs w:val="28"/>
+        </w:rPr>
+        <w:t xml:space="preserve"> </w:t>
+      </w:r>
+      <w:r>
+        <w:rPr>
+          <w:rFonts w:ascii="Times New Roman" w:hAnsi="Times New Roman" w:cs="Times New Roman"/>
+          <w:b/>
+          <w:sz w:val="28"/>
+          <w:szCs w:val="28"/>
+        </w:rPr>
+        <w:t>Five</w:t>
+      </w:r>
+      <w:r>
+        <w:rPr>
+          <w:rFonts w:ascii="Times New Roman" w:hAnsi="Times New Roman" w:cs="Times New Roman"/>
+          <w:b/>
+          <w:sz w:val="28"/>
+          <w:szCs w:val="28"/>
+        </w:rPr>
+        <w:tab/>
+        <w:t xml:space="preserve">       </w:t>
+      </w:r>
+      <w:r>
+        <w:rPr>
+          <w:rFonts w:ascii="Times New Roman" w:hAnsi="Times New Roman" w:cs="Times New Roman"/>
+          <w:b/>
+          <w:sz w:val="28"/>
+          <w:szCs w:val="28"/>
+        </w:rPr>
+        <w:t xml:space="preserve">    </w:t>
+      </w:r>
+      <w:r>
+        <w:rPr>
+          <w:rFonts w:ascii="Times New Roman" w:hAnsi="Times New Roman" w:cs="Times New Roman"/>
+          <w:b/>
+          <w:sz w:val="28"/>
+          <w:szCs w:val="28"/>
+        </w:rPr>
+        <w:tab/>
+      </w:r>
+      <w:r>
+        <w:rPr>
+          <w:rFonts w:ascii="Times New Roman" w:hAnsi="Times New Roman" w:cs="Times New Roman"/>
+          <w:b/>
+          <w:sz w:val="28"/>
+          <w:szCs w:val="28"/>
+        </w:rPr>
+        <w:tab/>
+      </w:r>
+      <w:r>
+        <w:rPr>
+          <w:rFonts w:ascii="Times New Roman" w:hAnsi="Times New Roman" w:cs="Times New Roman"/>
+          <w:b/>
+          <w:sz w:val="28"/>
+          <w:szCs w:val="28"/>
+        </w:rPr>
+        <w:tab/>
+      </w:r>
+      <w:r>
+        <w:rPr>
+          <w:rFonts w:ascii="Times New Roman" w:hAnsi="Times New Roman" w:cs="Times New Roman"/>
+          <w:b/>
+        </w:rPr>
+        <w:t>Time: -</w:t>
+      </w:r>
+      <w:r>
+        <w:rPr>
+          <w:rFonts w:ascii="Times New Roman" w:hAnsi="Times New Roman" w:cs="Times New Roman"/>
+          <w:b/>
+        </w:rPr>
+        <w:t xml:space="preserve"> 1 hr.</w:t>
+      </w:r>
+      <w:r>
+        <w:rPr>
+          <w:rFonts w:ascii="Times New Roman" w:hAnsi="Times New Roman" w:cs="Times New Roman"/>
+          <w:b/>
+        </w:rPr>
+        <w:tab/>
+      </w:r>
+      <w:r>
+        <w:rPr>
+          <w:rFonts w:ascii="Times New Roman" w:hAnsi="Times New Roman" w:cs="Times New Roman"/>
+          <w:b/>
+        </w:rPr>
+        <w:tab/>
+      </w:r>
+      <w:r>
+        <w:rPr>
+          <w:rFonts w:ascii="Times New Roman" w:hAnsi="Times New Roman" w:cs="Times New Roman"/>
+          <w:b/>
+        </w:rPr>
+        <w:tab/>
+      </w:r>
+      <w:r>
+        <w:rPr>
+          <w:rFonts w:ascii="Times New Roman" w:hAnsi="Times New Roman" w:cs="Times New Roman"/>
+          <w:b/>
+        </w:rPr>
+        <w:tab/>
+      </w:r>
+      <w:r>
+        <w:rPr>
+          <w:rFonts w:ascii="Times New Roman" w:hAnsi="Times New Roman" w:cs="Times New Roman"/>
+          <w:b/>
+        </w:rPr>
+        <w:tab/>
+      </w:r>
+      <w:r>
+        <w:rPr>
+          <w:rFonts w:ascii="Times New Roman" w:hAnsi="Times New Roman" w:cs="Times New Roman"/>
+          <w:b/>
+        </w:rPr>
+        <w:tab/>
+      </w:r>
+      <w:r>
+        <w:rPr>
+          <w:rFonts w:ascii="Times New Roman" w:hAnsi="Times New Roman" w:cs="Times New Roman"/>
+          <w:b/>
+          <w:sz w:val="28"/>
+          <w:szCs w:val="28"/>
+        </w:rPr>
+        <w:t>F.M.:</w:t>
+      </w:r>
+      <w:r>
+        <w:rPr>
+          <w:rFonts w:ascii="Times New Roman" w:hAnsi="Times New Roman" w:cs="Times New Roman"/>
+          <w:b/>
+          <w:sz w:val="28"/>
+          <w:szCs w:val="28"/>
+        </w:rPr>
+        <w:t xml:space="preserve"> 25</w:t>
+      </w:r>
+    </w:p>
+    <w:p>
+      <w:pPr>
+        <w:pBdr>
+          <w:bottom w:val="double" w:sz="6" w:space="0" w:color="auto"/>
+        </w:pBdr>
+        <w:rPr>
+          <w:rFonts w:ascii="Times New Roman" w:hAnsi="Times New Roman" w:cs="Times New Roman"/>
+          <w:b/>
+          <w:sz w:val="28"/>
+          <w:szCs w:val="28"/>
+        </w:rPr>
+      </w:pPr>
+      <w:r>
+        <w:rPr>
+          <w:rFonts w:ascii="Times New Roman" w:hAnsi="Times New Roman" w:cs="Times New Roman"/>
+          <w:b/>
+          <w:sz w:val="28"/>
+          <w:szCs w:val="28"/>
+        </w:rPr>
+        <w:t>Sub:</w:t>
+      </w:r>
+      <w:r>
+        <w:rPr>
+          <w:rFonts w:ascii="Times New Roman" w:hAnsi="Times New Roman" w:cs="Times New Roman"/>
+          <w:b/>
+          <w:sz w:val="28"/>
+          <w:szCs w:val="28"/>
+        </w:rPr>
+        <w:t xml:space="preserve"> HRHG</w:t>
+      </w:r>
+    </w:p>
+    <w:tbl>
+      <w:tblPr>
+        <w:tblStyle w:val="TableGrid"/>
+        <w:tblW w:w="10492" w:type="dxa"/>
+        <w:tblInd w:w="108" w:type="dxa"/>
+        <w:tblLook w:val="04A0" w:firstRow="1" w:lastRow="0" w:firstColumn="1" w:lastColumn="0" w:noHBand="0" w:noVBand="1"/>
+      </w:tblPr>
+      <w:tblGrid>
+        <w:gridCol w:w="10492"/>
+      </w:tblGrid>
+      <w:tr>
+        <w:trPr>
+          <w:trHeight w:val="606"/>
+        </w:trPr>
+        <w:tc>
+          <w:tcPr>
+            <w:tcW w:w="10492" w:type="dxa"/>
+          </w:tcPr>
+          <w:p>
+            <w:pPr>
+              <w:spacing w:before="120"/>
+              <w:ind w:right="-653"/>
+              <w:rPr>
+                <w:rFonts w:ascii="Times New Roman" w:hAnsi="Times New Roman" w:cs="Times New Roman"/>
+                <w:b/>
+                <w:sz w:val="28"/>
+                <w:szCs w:val="28"/>
+              </w:rPr>
+            </w:pPr>
+            <w:r>
+              <w:rPr>
+                <w:rFonts w:ascii="Times New Roman" w:hAnsi="Times New Roman" w:cs="Times New Roman"/>
+                <w:b/>
+                <w:sz w:val="28"/>
+                <w:szCs w:val="28"/>
+              </w:rPr>
+              <w:t>N</w:t>
+            </w:r>
+            <w:r>
+              <w:rPr>
+                <w:rFonts w:ascii="Times New Roman" w:hAnsi="Times New Roman" w:cs="Times New Roman"/>
+                <w:b/>
+                <w:sz w:val="28"/>
+                <w:szCs w:val="28"/>
+              </w:rPr>
+              <w:t>ame</w:t>
+            </w:r>
+            <w:r>
+              <w:rPr>
+                <w:rFonts w:ascii="Times New Roman" w:hAnsi="Times New Roman" w:cs="Times New Roman"/>
+                <w:b/>
+                <w:sz w:val="28"/>
+                <w:szCs w:val="28"/>
+              </w:rPr>
+              <w:t xml:space="preserve">:                                                        </w:t>
+            </w:r>
+            <w:r>
+              <w:rPr>
+                <w:rFonts w:ascii="Times New Roman" w:hAnsi="Times New Roman" w:cs="Times New Roman"/>
+                <w:b/>
+                <w:sz w:val="28"/>
+                <w:szCs w:val="28"/>
+              </w:rPr>
+              <w:t xml:space="preserve">                  </w:t>
+            </w:r>
+            <w:r>
+              <w:rPr>
+                <w:rFonts w:ascii="Times New Roman" w:hAnsi="Times New Roman" w:cs="Times New Roman"/>
+                <w:b/>
+                <w:sz w:val="28"/>
+                <w:szCs w:val="28"/>
+              </w:rPr>
+              <w:t xml:space="preserve">  Roll No.:           Sec.:                                    </w:t>
+            </w:r>
+          </w:p>
+        </w:tc>
+      </w:tr>
+      <w:tr>
+        <w:trPr>
+          <w:trHeight w:val="1070"/>
+        </w:trPr>
+        <w:tc>
+          <w:tcPr>
+            <w:tcW w:w="10492" w:type="dxa"/>
+          </w:tcPr>
+          <w:p>
+            <w:pPr>
+              <w:ind w:left="180" w:firstLine="360"/>
+              <w:rPr>
+                <w:rFonts w:ascii="Times New Roman" w:hAnsi="Times New Roman" w:cs="Times New Roman"/>
+                <w:b/>
+                <w:sz w:val="28"/>
+                <w:szCs w:val="28"/>
+              </w:rPr>
+            </w:pPr>
+            <w:r>
+              <w:rPr>
+                <w:rFonts w:ascii="Times New Roman" w:hAnsi="Times New Roman" w:cs="Times New Roman"/>
+                <w:noProof/>
+              </w:rPr>
+              <mc:AlternateContent>
+                <mc:Choice Requires="wps">
+                  <w:drawing>
+                    <wp:anchor distT="0" distB="0" distL="114300" distR="114300" simplePos="0" relativeHeight="251664384" behindDoc="0" locked="0" layoutInCell="1" allowOverlap="1" wp14:anchorId="7871716B" wp14:editId="33190F42">
+                      <wp:simplePos x="0" y="0"/>
+                      <wp:positionH relativeFrom="column">
+                        <wp:posOffset>5427345</wp:posOffset>
+                      </wp:positionH>
+                      <wp:positionV relativeFrom="paragraph">
+                        <wp:posOffset>103505</wp:posOffset>
+                      </wp:positionV>
+                      <wp:extent cx="1095375" cy="436245"/>
+                      <wp:effectExtent l="19050" t="19050" r="28575" b="20955"/>
+                      <wp:wrapNone/>
+                      <wp:docPr id="2018707802" name="Rectangle 2"/>
+                      <wp:cNvGraphicFramePr>
+                        <a:graphicFrameLocks xmlns:a="http://schemas.openxmlformats.org/drawingml/2006/main"/>
+                      </wp:cNvGraphicFramePr>
+                      <a:graphic xmlns:a="http://schemas.openxmlformats.org/drawingml/2006/main">
+                        <a:graphicData uri="http://schemas.microsoft.com/office/word/2010/wordprocessingShape">
+                          <wps:wsp>
+                            <wps:cNvSpPr>
+                              <a:spLocks/>
+                            </wps:cNvSpPr>
+                            <wps:spPr>
+                              <a:xfrm>
+                                <a:off x="0" y="0"/>
+                                <a:ext cx="1095375" cy="436245"/>
+                              </a:xfrm>
+                              <a:prstGeom prst="rect">
+                                <a:avLst/>
+                              </a:prstGeom>
+                              <a:ln w="28575">
+                                <a:solidFill>
+                                  <a:schemeClr val="tx1"/>
+                                </a:solidFill>
+                              </a:ln>
+                            </wps:spPr>
+                            <wps:style>
+                              <a:lnRef idx="2">
+                                <a:schemeClr val="accent6"/>
+                              </a:lnRef>
+                              <a:fillRef idx="1">
+                                <a:schemeClr val="lt1"/>
+                              </a:fillRef>
+                              <a:effectRef idx="0">
+                                <a:schemeClr val="accent6"/>
+                              </a:effectRef>
+                              <a:fontRef idx="minor">
+                                <a:schemeClr val="dk1"/>
+                              </a:fontRef>
+                            </wps:style>
+                            <wps:bodyPr rot="0" spcFirstLastPara="0" vertOverflow="overflow" horzOverflow="overflow" vert="horz" wrap="square" lIns="91440" tIns="45720" rIns="91440" bIns="45720" numCol="1" spcCol="0" rtlCol="0" fromWordArt="0" anchor="ctr" anchorCtr="0" forceAA="0" compatLnSpc="1">
+                              <a:prstTxWarp prst="textNoShape">
+                                <a:avLst/>
+                              </a:prstTxWarp>
+                              <a:noAutofit/>
+                            </wps:bodyPr>
+                          </wps:wsp>
+                        </a:graphicData>
+                      </a:graphic>
+                      <wp14:sizeRelH relativeFrom="page">
+                        <wp14:pctWidth>0</wp14:pctWidth>
+                      </wp14:sizeRelH>
+                      <wp14:sizeRelV relativeFrom="margin">
+                        <wp14:pctHeight>0</wp14:pctHeight>
+                      </wp14:sizeRelV>
+                    </wp:anchor>
+                  </w:drawing>
+                </mc:Choice>
+                <mc:Fallback>
+                  <w:pict>
+                    <v:rect w14:anchorId="0DC9CC7F" id="Rectangle 2" o:spid="_x0000_s1026" style="position:absolute;margin-left:427.35pt;margin-top:8.15pt;width:86.25pt;height:34.35pt;z-index:251664384;visibility:visible;mso-wrap-style:square;mso-width-percent:0;mso-height-percent:0;mso-wrap-distance-left:9pt;mso-wrap-distance-top:0;mso-wrap-distance-right:9pt;mso-wrap-distance-bottom:0;mso-position-horizontal:absolute;mso-position-horizontal-relative:text;mso-position-vertical:absolute;mso-position-vertical-relative:text;mso-width-percent:0;mso-height-percent:0;mso-width-relative:page;mso-height-relative:margin;v-text-anchor:middle" o:gfxdata="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" fillcolor="white [3201]" strokecolor="black [3213]" strokeweight="2.25pt">
+                      <v:path arrowok="t"/>
+                    </v:rect>
+                  </w:pict>
+                </mc:Fallback>
+              </mc:AlternateContent>
+            </w:r>
+            <w:r>
+              <w:rPr>
+                <w:rFonts w:ascii="Times New Roman" w:hAnsi="Times New Roman" w:cs="Times New Roman"/>
+                <w:b/>
+                <w:sz w:val="28"/>
+                <w:szCs w:val="28"/>
+              </w:rPr>
+              <w:t xml:space="preserve"> </w:t>
+            </w:r>
+          </w:p>
+          <w:p>
+            <w:pPr>
+              <w:ind w:left="180" w:firstLine="360"/>
+              <w:rPr>
+                <w:rFonts w:ascii="Times New Roman" w:hAnsi="Times New Roman" w:cs="Times New Roman"/>
+                <w:b/>
+                <w:sz w:val="28"/>
+                <w:szCs w:val="28"/>
+              </w:rPr>
+            </w:pPr>
+            <w:r>
+              <w:rPr>
+                <w:rFonts w:ascii="Times New Roman" w:hAnsi="Times New Roman" w:cs="Times New Roman"/>
+                <w:b/>
+                <w:sz w:val="28"/>
+                <w:szCs w:val="28"/>
+              </w:rPr>
+              <w:softHyphen/>
+            </w:r>
+            <w:r>
+              <w:rPr>
+                <w:rFonts w:ascii="Times New Roman" w:hAnsi="Times New Roman" w:cs="Times New Roman"/>
+                <w:b/>
+                <w:sz w:val="28"/>
+                <w:szCs w:val="28"/>
+              </w:rPr>
+              <w:softHyphen/>
+            </w:r>
+            <w:r>
+              <w:rPr>
+                <w:rFonts w:ascii="Times New Roman" w:hAnsi="Times New Roman" w:cs="Times New Roman"/>
+                <w:b/>
+                <w:sz w:val="28"/>
+                <w:szCs w:val="28"/>
+              </w:rPr>
+              <w:softHyphen/>
+            </w:r>
+            <w:r>
+              <w:rPr>
+                <w:rFonts w:ascii="Times New Roman" w:hAnsi="Times New Roman" w:cs="Times New Roman"/>
+                <w:b/>
+                <w:sz w:val="28"/>
+                <w:szCs w:val="28"/>
+              </w:rPr>
+              <w:softHyphen/>
+            </w:r>
+            <w:r>
+              <w:rPr>
+                <w:rFonts w:ascii="Times New Roman" w:hAnsi="Times New Roman" w:cs="Times New Roman"/>
+                <w:b/>
+                <w:sz w:val="28"/>
+                <w:szCs w:val="28"/>
+              </w:rPr>
+              <w:softHyphen/>
+            </w:r>
+            <w:r>
+              <w:rPr>
+                <w:rFonts w:ascii="Times New Roman" w:hAnsi="Times New Roman" w:cs="Times New Roman"/>
+                <w:b/>
+                <w:sz w:val="28"/>
+                <w:szCs w:val="28"/>
+              </w:rPr>
+              <w:softHyphen/>
+            </w:r>
+            <w:r>
+              <w:rPr>
+                <w:rFonts w:ascii="Times New Roman" w:hAnsi="Times New Roman" w:cs="Times New Roman"/>
+                <w:b/>
+                <w:sz w:val="28"/>
+                <w:szCs w:val="28"/>
+              </w:rPr>
+              <w:softHyphen/>
+            </w:r>
+            <w:r>
+              <w:rPr>
+                <w:rFonts w:ascii="Times New Roman" w:hAnsi="Times New Roman" w:cs="Times New Roman"/>
+                <w:b/>
+                <w:sz w:val="28"/>
+                <w:szCs w:val="28"/>
+              </w:rPr>
+              <w:softHyphen/>
+            </w:r>
+            <w:r>
+              <w:rPr>
+                <w:rFonts w:ascii="Times New Roman" w:hAnsi="Times New Roman" w:cs="Times New Roman"/>
+                <w:b/>
+                <w:sz w:val="28"/>
+                <w:szCs w:val="28"/>
+              </w:rPr>
+              <w:softHyphen/>
+            </w:r>
+            <w:r>
+              <w:rPr>
+                <w:rFonts w:ascii="Times New Roman" w:hAnsi="Times New Roman" w:cs="Times New Roman"/>
+                <w:b/>
+                <w:sz w:val="28"/>
+                <w:szCs w:val="28"/>
+              </w:rPr>
+              <w:softHyphen/>
+            </w:r>
+            <w:r>
+              <w:rPr>
+                <w:rFonts w:ascii="Times New Roman" w:hAnsi="Times New Roman" w:cs="Times New Roman"/>
+                <w:b/>
+                <w:sz w:val="28"/>
+                <w:szCs w:val="28"/>
+              </w:rPr>
+              <w:softHyphen/>
+            </w:r>
+            <w:r>
+              <w:rPr>
+                <w:rFonts w:ascii="Times New Roman" w:hAnsi="Times New Roman" w:cs="Times New Roman"/>
+                <w:b/>
+                <w:sz w:val="28"/>
+                <w:szCs w:val="28"/>
+              </w:rPr>
+              <w:softHyphen/>
+              <w:t xml:space="preserve"> ________________                </w:t>
+            </w:r>
+            <w:r>
+              <w:rPr>
+                <w:rFonts w:ascii="Times New Roman" w:hAnsi="Times New Roman" w:cs="Times New Roman"/>
+                <w:b/>
+                <w:sz w:val="28"/>
+                <w:szCs w:val="28"/>
+              </w:rPr>
+              <w:t xml:space="preserve">      ______________    </w:t>
+            </w:r>
+            <w:r>
+              <w:rPr>
+                <w:rFonts w:ascii="Times New Roman" w:hAnsi="Times New Roman" w:cs="Times New Roman"/>
+                <w:b/>
+                <w:sz w:val="28"/>
+                <w:szCs w:val="28"/>
+              </w:rPr>
+              <w:t>OBT.MARKS:</w:t>
+            </w:r>
+          </w:p>
+          <w:p>
+            <w:pPr>
+              <w:ind w:left="180" w:firstLine="360"/>
+              <w:rPr>
+                <w:rFonts w:ascii="Times New Roman" w:hAnsi="Times New Roman" w:cs="Times New Roman"/>
+                <w:b/>
+                <w:sz w:val="28"/>
+                <w:szCs w:val="28"/>
+              </w:rPr>
+            </w:pPr>
+            <w:r>
+              <w:rPr>
+                <w:rFonts w:ascii="Times New Roman" w:hAnsi="Times New Roman" w:cs="Times New Roman"/>
+                <w:b/>
+                <w:sz w:val="28"/>
+                <w:szCs w:val="28"/>
+              </w:rPr>
+              <w:t xml:space="preserve">    </w:t>
+            </w:r>
+            <w:r>
+              <w:rPr>
+                <w:rFonts w:ascii="Times New Roman" w:hAnsi="Times New Roman" w:cs="Times New Roman"/>
+                <w:b/>
+                <w:sz w:val="28"/>
+                <w:szCs w:val="28"/>
+              </w:rPr>
+              <w:t xml:space="preserve">INVIGILATOR </w:t>
+            </w:r>
+            <w:r>
+              <w:rPr>
+                <w:rFonts w:ascii="Times New Roman" w:hAnsi="Times New Roman" w:cs="Times New Roman"/>
+                <w:b/>
+                <w:sz w:val="28"/>
+                <w:szCs w:val="28"/>
+              </w:rPr>
+              <w:t xml:space="preserve">                         </w:t>
+            </w:r>
+            <w:r>
+              <w:rPr>
+                <w:rFonts w:ascii="Times New Roman" w:hAnsi="Times New Roman" w:cs="Times New Roman"/>
+                <w:b/>
+                <w:sz w:val="28"/>
+                <w:szCs w:val="28"/>
+              </w:rPr>
+              <w:t xml:space="preserve"> EXAMINER</w:t>
+            </w:r>
+          </w:p>
+        </w:tc>
+      </w:tr>
+    </w:tbl>
+    <w:p>
+      <w:pPr>
         <w:rPr>
           <w:rFonts w:ascii="Times New Roman" w:hAnsi="Times New Roman" w:cs="Times New Roman"/>
           <w:b/>
@@ -17,401 +767,112 @@
       <w:r>
         <w:rPr>
           <w:rFonts w:ascii="Times New Roman" w:hAnsi="Times New Roman" w:cs="Times New Roman"/>
-          <w:noProof/>
-          <w:sz w:val="28"/>
-          <w:szCs w:val="28"/>
-        </w:rPr>
-        <w:drawing>
-          <wp:anchor distT="0" distB="0" distL="114300" distR="114300" simplePos="0" relativeHeight="251661312" behindDoc="0" locked="0" layoutInCell="1" hidden="0" allowOverlap="1" wp14:anchorId="698EF8DC" wp14:editId="2CEDEEDC">
-            <wp:simplePos x="0" y="0"/>
-            <wp:positionH relativeFrom="margin">
-              <wp:align>left</wp:align>
-            </wp:positionH>
-            <wp:positionV relativeFrom="paragraph">
-              <wp:posOffset>-66676</wp:posOffset>
-            </wp:positionV>
-            <wp:extent cx="600075" cy="698421"/>
-            <wp:effectExtent l="0" t="0" r="0" b="6985"/>
-            <wp:wrapNone/>
-            <wp:docPr id="705509853" name="图片 1" descr="A logo for a school&#10;&#10;Description automatically generated"/>
-            <wp:cNvGraphicFramePr>
-              <a:graphicFrameLocks xmlns:a="http://schemas.openxmlformats.org/drawingml/2006/main" noChangeAspect="1"/>
-            </wp:cNvGraphicFramePr>
-            <a:graphic xmlns:a="http://schemas.openxmlformats.org/drawingml/2006/main">
-              <a:graphicData uri="http://schemas.openxmlformats.org/drawingml/2006/picture">
-                <pic:pic xmlns:pic="http://schemas.openxmlformats.org/drawingml/2006/picture">
-                  <pic:nvPicPr>
-                    <pic:cNvPr id="1" name="图片 1" descr="A logo for a school&#10;&#10;Description automatically generated"/>
-                    <pic:cNvPicPr/>
-                  </pic:nvPicPr>
-                  <pic:blipFill>
-                    <a:blip r:embed="rId8"/>
-                    <a:stretch>
-                      <a:fillRect/>
-                    </a:stretch>
-                  </pic:blipFill>
-                  <pic:spPr>
-                    <a:xfrm>
-                      <a:off x="0" y="0"/>
-                      <a:ext cx="600075" cy="698421"/>
-                    </a:xfrm>
-                    <a:prstGeom prst="rect">
-                      <a:avLst/>
-                    </a:prstGeom>
-                    <a:noFill/>
-                    <a:ln w="12700" cap="flat" cmpd="sng">
-                      <a:noFill/>
-                      <a:prstDash val="solid"/>
-                      <a:miter/>
-                    </a:ln>
-                  </pic:spPr>
-                </pic:pic>
-              </a:graphicData>
-            </a:graphic>
-            <wp14:sizeRelH relativeFrom="margin">
-              <wp14:pctWidth>0</wp14:pctWidth>
-            </wp14:sizeRelH>
-            <wp14:sizeRelV relativeFrom="margin">
-              <wp14:pctHeight>0</wp14:pctHeight>
-            </wp14:sizeRelV>
-          </wp:anchor>
-        </w:drawing>
-      </w:r>
-      <w:r>
-        <w:rPr>
-          <w:rFonts w:ascii="Times New Roman" w:hAnsi="Times New Roman" w:cs="Times New Roman"/>
           <w:b/>
           <w:bCs/>
           <w:sz w:val="28"/>
           <w:szCs w:val="28"/>
         </w:rPr>
-        <w:t>Green Society Public School</w:t>
-      </w:r>
-    </w:p>
-    <w:p>
-      <w:pPr>
-        <w:spacing w:line="276" w:lineRule="auto"/>
-        <w:jc w:val="center"/>
+        <w:t>1. Write very short answer to the following questions.</w:t>
+      </w:r>
+      <w:r>
         <w:rPr>
           <w:rFonts w:ascii="Times New Roman" w:hAnsi="Times New Roman" w:cs="Times New Roman"/>
           <w:b/>
           <w:bCs/>
-        </w:rPr>
-      </w:pPr>
+          <w:sz w:val="28"/>
+          <w:szCs w:val="28"/>
+        </w:rPr>
+        <w:tab/>
+      </w:r>
       <w:r>
         <w:rPr>
           <w:rFonts w:ascii="Times New Roman" w:hAnsi="Times New Roman" w:cs="Times New Roman"/>
           <w:b/>
           <w:bCs/>
-        </w:rPr>
-        <w:t xml:space="preserve">Ratnanagar-7, </w:t>
-      </w:r>
-      <w:proofErr w:type="spellStart"/>
+          <w:sz w:val="28"/>
+          <w:szCs w:val="28"/>
+        </w:rPr>
+        <w:tab/>
+      </w:r>
       <w:r>
         <w:rPr>
           <w:rFonts w:ascii="Times New Roman" w:hAnsi="Times New Roman" w:cs="Times New Roman"/>
           <w:b/>
           <w:bCs/>
-        </w:rPr>
-        <w:t>Sauraha</w:t>
-      </w:r>
-      <w:proofErr w:type="spellEnd"/>
+          <w:sz w:val="28"/>
+          <w:szCs w:val="28"/>
+        </w:rPr>
+        <w:tab/>
+      </w:r>
       <w:r>
         <w:rPr>
           <w:rFonts w:ascii="Times New Roman" w:hAnsi="Times New Roman" w:cs="Times New Roman"/>
           <w:b/>
           <w:bCs/>
-        </w:rPr>
-        <w:t>, Chitwan</w:t>
-      </w:r>
-    </w:p>
-    <w:p>
-      <w:pPr>
-        <w:spacing w:line="276" w:lineRule="auto"/>
-        <w:jc w:val="center"/>
+          <w:sz w:val="28"/>
+          <w:szCs w:val="28"/>
+        </w:rPr>
+        <w:tab/>
+      </w:r>
+      <w:r>
         <w:rPr>
           <w:rFonts w:ascii="Times New Roman" w:hAnsi="Times New Roman" w:cs="Times New Roman"/>
           <w:b/>
           <w:bCs/>
-          <w:sz w:val="24"/>
-          <w:szCs w:val="24"/>
-          <w:u w:val="single"/>
-        </w:rPr>
-      </w:pPr>
+          <w:sz w:val="28"/>
+          <w:szCs w:val="28"/>
+        </w:rPr>
+        <w:tab/>
+      </w:r>
       <w:r>
         <w:rPr>
           <w:rFonts w:ascii="Times New Roman" w:hAnsi="Times New Roman" w:cs="Times New Roman"/>
           <w:b/>
           <w:bCs/>
-          <w:sz w:val="24"/>
-          <w:szCs w:val="24"/>
-          <w:u w:val="single"/>
-        </w:rPr>
-        <w:t>Second Term Exam -2082</w:t>
-      </w:r>
-    </w:p>
-    <w:p>
-      <w:pPr>
-        <w:pBdr>
-          <w:bottom w:val="double" w:sz="6" w:space="1" w:color="auto"/>
-        </w:pBdr>
-        <w:spacing w:line="276" w:lineRule="auto"/>
+          <w:sz w:val="28"/>
+          <w:szCs w:val="28"/>
+        </w:rPr>
+        <w:t>(</w:t>
+      </w:r>
+      <w:r>
         <w:rPr>
           <w:rFonts w:ascii="Times New Roman" w:hAnsi="Times New Roman" w:cs="Times New Roman"/>
           <w:b/>
           <w:bCs/>
-          <w:sz w:val="24"/>
-          <w:szCs w:val="24"/>
-        </w:rPr>
-      </w:pPr>
+          <w:sz w:val="28"/>
+          <w:szCs w:val="28"/>
+        </w:rPr>
+        <w:t>5</w:t>
+      </w:r>
       <w:r>
         <w:rPr>
           <w:rFonts w:ascii="Times New Roman" w:hAnsi="Times New Roman" w:cs="Times New Roman"/>
           <w:b/>
           <w:bCs/>
-          <w:sz w:val="24"/>
-          <w:szCs w:val="24"/>
-        </w:rPr>
-        <w:t>Class:</w:t>
+          <w:sz w:val="28"/>
+          <w:szCs w:val="28"/>
+        </w:rPr>
+        <w:t>×</w:t>
       </w:r>
       <w:r>
         <w:rPr>
           <w:rFonts w:ascii="Times New Roman" w:hAnsi="Times New Roman" w:cs="Times New Roman"/>
           <w:b/>
           <w:bCs/>
-          <w:sz w:val="24"/>
-          <w:szCs w:val="24"/>
-        </w:rPr>
-        <w:tab/>
+          <w:sz w:val="28"/>
+          <w:szCs w:val="28"/>
+        </w:rPr>
+        <w:t>1</w:t>
       </w:r>
       <w:r>
         <w:rPr>
           <w:rFonts w:ascii="Times New Roman" w:hAnsi="Times New Roman" w:cs="Times New Roman"/>
           <w:b/>
           <w:bCs/>
-          <w:sz w:val="24"/>
-          <w:szCs w:val="24"/>
-        </w:rPr>
-        <w:t>5</w:t>
-      </w:r>
-      <w:r>
-        <w:rPr>
-          <w:rFonts w:ascii="Times New Roman" w:hAnsi="Times New Roman" w:cs="Times New Roman"/>
-          <w:b/>
-          <w:bCs/>
-          <w:sz w:val="24"/>
-          <w:szCs w:val="24"/>
-        </w:rPr>
-        <w:tab/>
-      </w:r>
-      <w:r>
-        <w:rPr>
-          <w:rFonts w:ascii="Times New Roman" w:hAnsi="Times New Roman" w:cs="Times New Roman"/>
-          <w:b/>
-          <w:bCs/>
-          <w:sz w:val="24"/>
-          <w:szCs w:val="24"/>
-        </w:rPr>
-        <w:tab/>
-        <w:t xml:space="preserve">    </w:t>
-      </w:r>
-      <w:r>
-        <w:rPr>
-          <w:rFonts w:ascii="Times New Roman" w:hAnsi="Times New Roman" w:cs="Times New Roman"/>
-          <w:b/>
-          <w:bCs/>
-          <w:sz w:val="24"/>
-          <w:szCs w:val="24"/>
-        </w:rPr>
-        <w:tab/>
-      </w:r>
-      <w:r>
-        <w:rPr>
-          <w:rFonts w:ascii="Times New Roman" w:hAnsi="Times New Roman" w:cs="Times New Roman"/>
-          <w:b/>
-          <w:bCs/>
-          <w:sz w:val="24"/>
-          <w:szCs w:val="24"/>
-        </w:rPr>
-        <w:tab/>
-        <w:t xml:space="preserve">          Time:  hrs.</w:t>
-      </w:r>
-      <w:r>
-        <w:rPr>
-          <w:rFonts w:ascii="Times New Roman" w:hAnsi="Times New Roman" w:cs="Times New Roman"/>
-          <w:b/>
-          <w:bCs/>
-          <w:sz w:val="24"/>
-          <w:szCs w:val="24"/>
-        </w:rPr>
-        <w:tab/>
-      </w:r>
-      <w:r>
-        <w:rPr>
-          <w:rFonts w:ascii="Times New Roman" w:hAnsi="Times New Roman" w:cs="Times New Roman"/>
-          <w:b/>
-          <w:bCs/>
-          <w:sz w:val="24"/>
-          <w:szCs w:val="24"/>
-        </w:rPr>
-        <w:tab/>
-      </w:r>
-      <w:r>
-        <w:rPr>
-          <w:rFonts w:ascii="Times New Roman" w:hAnsi="Times New Roman" w:cs="Times New Roman"/>
-          <w:b/>
-          <w:bCs/>
-          <w:sz w:val="24"/>
-          <w:szCs w:val="24"/>
-        </w:rPr>
-        <w:tab/>
-      </w:r>
-      <w:r>
-        <w:rPr>
-          <w:rFonts w:ascii="Times New Roman" w:hAnsi="Times New Roman" w:cs="Times New Roman"/>
-          <w:b/>
-          <w:bCs/>
-          <w:sz w:val="24"/>
-          <w:szCs w:val="24"/>
-        </w:rPr>
-        <w:tab/>
-        <w:t>F.M.:25</w:t>
-      </w:r>
-    </w:p>
-    <w:p>
-      <w:pPr>
-        <w:pBdr>
-          <w:bottom w:val="double" w:sz="6" w:space="1" w:color="auto"/>
-        </w:pBdr>
-        <w:spacing w:line="276" w:lineRule="auto"/>
-        <w:rPr>
-          <w:rFonts w:ascii="Times New Roman" w:hAnsi="Times New Roman" w:cs="Times New Roman"/>
-          <w:b/>
-          <w:bCs/>
-          <w:sz w:val="24"/>
-          <w:szCs w:val="24"/>
-        </w:rPr>
-      </w:pPr>
-      <w:r>
-        <w:rPr>
-          <w:rFonts w:ascii="Times New Roman" w:hAnsi="Times New Roman" w:cs="Times New Roman"/>
-          <w:b/>
-          <w:bCs/>
-          <w:sz w:val="24"/>
-          <w:szCs w:val="24"/>
-        </w:rPr>
-        <w:t xml:space="preserve">Sub: </w:t>
-      </w:r>
-      <w:r>
-        <w:rPr>
-          <w:rFonts w:ascii="Times New Roman" w:hAnsi="Times New Roman" w:cs="Times New Roman"/>
-          <w:b/>
-          <w:bCs/>
-          <w:sz w:val="24"/>
-          <w:szCs w:val="24"/>
-        </w:rPr>
-        <w:t xml:space="preserve">Hamro </w:t>
-      </w:r>
-      <w:proofErr w:type="spellStart"/>
-      <w:r>
-        <w:rPr>
-          <w:rFonts w:ascii="Times New Roman" w:hAnsi="Times New Roman" w:cs="Times New Roman"/>
-          <w:b/>
-          <w:bCs/>
-          <w:sz w:val="24"/>
-          <w:szCs w:val="24"/>
-        </w:rPr>
-        <w:t>Ratnanagar</w:t>
-      </w:r>
-      <w:proofErr w:type="spellEnd"/>
-      <w:r>
-        <w:rPr>
-          <w:rFonts w:ascii="Times New Roman" w:hAnsi="Times New Roman" w:cs="Times New Roman"/>
-          <w:b/>
-          <w:bCs/>
-          <w:sz w:val="24"/>
-          <w:szCs w:val="24"/>
-        </w:rPr>
-        <w:t xml:space="preserve"> Hamro Gaurab</w:t>
-      </w:r>
-      <w:r>
-        <w:rPr>
-          <w:rFonts w:ascii="Times New Roman" w:hAnsi="Times New Roman" w:cs="Times New Roman"/>
-          <w:b/>
-          <w:bCs/>
-          <w:sz w:val="24"/>
-          <w:szCs w:val="24"/>
-        </w:rPr>
-        <w:t xml:space="preserve"> (HRHG)</w:t>
-      </w:r>
-      <w:r>
-        <w:rPr>
-          <w:rFonts w:ascii="Times New Roman" w:hAnsi="Times New Roman" w:cs="Times New Roman"/>
-          <w:b/>
-          <w:bCs/>
-          <w:sz w:val="24"/>
-          <w:szCs w:val="24"/>
-        </w:rPr>
-        <w:tab/>
-      </w:r>
-      <w:r>
-        <w:rPr>
-          <w:rFonts w:ascii="Times New Roman" w:hAnsi="Times New Roman" w:cs="Times New Roman"/>
-          <w:b/>
-          <w:bCs/>
-          <w:sz w:val="24"/>
-          <w:szCs w:val="24"/>
-        </w:rPr>
-        <w:tab/>
-      </w:r>
-      <w:r>
-        <w:rPr>
-          <w:rFonts w:ascii="Times New Roman" w:hAnsi="Times New Roman" w:cs="Times New Roman"/>
-          <w:b/>
-          <w:bCs/>
-          <w:sz w:val="24"/>
-          <w:szCs w:val="24"/>
-        </w:rPr>
-        <w:tab/>
-      </w:r>
-      <w:r>
-        <w:rPr>
-          <w:rFonts w:ascii="Times New Roman" w:hAnsi="Times New Roman" w:cs="Times New Roman"/>
-          <w:b/>
-          <w:bCs/>
-          <w:sz w:val="24"/>
-          <w:szCs w:val="24"/>
-        </w:rPr>
-        <w:tab/>
-        <w:t>P.M.:</w:t>
-      </w:r>
-    </w:p>
-    <w:p>
-      <w:pPr>
-        <w:spacing w:line="360" w:lineRule="auto"/>
-        <w:rPr>
-          <w:rFonts w:ascii="Times New Roman" w:hAnsi="Times New Roman" w:cs="Times New Roman"/>
-          <w:sz w:val="24"/>
-          <w:szCs w:val="24"/>
-        </w:rPr>
-      </w:pPr>
-      <w:r>
-        <w:rPr>
-          <w:rFonts w:ascii="Times New Roman" w:hAnsi="Times New Roman" w:cs="Times New Roman"/>
-          <w:b/>
-          <w:bCs/>
-          <w:sz w:val="24"/>
-          <w:szCs w:val="24"/>
-        </w:rPr>
-        <w:t xml:space="preserve">1. Write very short answer to the following questions. </w:t>
-      </w:r>
-      <w:r>
-        <w:rPr>
-          <w:rFonts w:ascii="Times New Roman" w:hAnsi="Times New Roman" w:cs="Times New Roman"/>
-          <w:sz w:val="24"/>
-          <w:szCs w:val="24"/>
-        </w:rPr>
-        <w:t>(1 × 5 = 5)</w:t>
+          <w:sz w:val="28"/>
+          <w:szCs w:val="28"/>
+        </w:rPr>
+        <w:t>=5)</w:t>
       </w:r>
     </w:p>
     <w:p>
@@ -424,15 +885,15 @@
         <w:spacing w:line="360" w:lineRule="auto"/>
         <w:rPr>
           <w:rFonts w:ascii="Times New Roman" w:hAnsi="Times New Roman" w:cs="Times New Roman"/>
-          <w:sz w:val="24"/>
-          <w:szCs w:val="24"/>
-        </w:rPr>
-      </w:pPr>
-      <w:r>
-        <w:rPr>
-          <w:rFonts w:ascii="Times New Roman" w:hAnsi="Times New Roman" w:cs="Times New Roman"/>
-          <w:sz w:val="24"/>
-          <w:szCs w:val="24"/>
+          <w:sz w:val="28"/>
+          <w:szCs w:val="28"/>
+        </w:rPr>
+      </w:pPr>
+      <w:r>
+        <w:rPr>
+          <w:rFonts w:ascii="Times New Roman" w:hAnsi="Times New Roman" w:cs="Times New Roman"/>
+          <w:sz w:val="28"/>
+          <w:szCs w:val="28"/>
         </w:rPr>
         <w:t>Define cleanliness.</w:t>
       </w:r>
@@ -440,22 +901,40 @@
     <w:p>
       <w:pPr>
         <w:spacing w:line="360" w:lineRule="auto"/>
-        <w:rPr>
-          <w:rFonts w:ascii="Times New Roman" w:hAnsi="Times New Roman" w:cs="Times New Roman"/>
-          <w:sz w:val="24"/>
-          <w:szCs w:val="24"/>
-        </w:rPr>
-      </w:pPr>
+        <w:ind w:left="432"/>
+        <w:rPr>
+          <w:rFonts w:ascii="Times New Roman" w:hAnsi="Times New Roman" w:cs="Times New Roman"/>
+          <w:sz w:val="28"/>
+          <w:szCs w:val="28"/>
+        </w:rPr>
+      </w:pPr>
+      <w:r>
+        <w:rPr>
+          <w:rFonts w:ascii="Times New Roman" w:hAnsi="Times New Roman" w:cs="Times New Roman"/>
+          <w:sz w:val="28"/>
+          <w:szCs w:val="28"/>
+        </w:rPr>
+        <w:t>_______________________________________________________________________</w:t>
+      </w:r>
     </w:p>
     <w:p>
       <w:pPr>
         <w:spacing w:line="360" w:lineRule="auto"/>
-        <w:rPr>
-          <w:rFonts w:ascii="Times New Roman" w:hAnsi="Times New Roman" w:cs="Times New Roman"/>
-          <w:sz w:val="24"/>
-          <w:szCs w:val="24"/>
-        </w:rPr>
-      </w:pPr>
+        <w:ind w:left="432"/>
+        <w:rPr>
+          <w:rFonts w:ascii="Times New Roman" w:hAnsi="Times New Roman" w:cs="Times New Roman"/>
+          <w:sz w:val="28"/>
+          <w:szCs w:val="28"/>
+        </w:rPr>
+      </w:pPr>
+      <w:r>
+        <w:rPr>
+          <w:rFonts w:ascii="Times New Roman" w:hAnsi="Times New Roman" w:cs="Times New Roman"/>
+          <w:sz w:val="28"/>
+          <w:szCs w:val="28"/>
+        </w:rPr>
+        <w:t>_______________________________________________________________________</w:t>
+      </w:r>
     </w:p>
     <w:p>
       <w:pPr>
@@ -467,15 +946,15 @@
         <w:spacing w:line="360" w:lineRule="auto"/>
         <w:rPr>
           <w:rFonts w:ascii="Times New Roman" w:hAnsi="Times New Roman" w:cs="Times New Roman"/>
-          <w:sz w:val="24"/>
-          <w:szCs w:val="24"/>
-        </w:rPr>
-      </w:pPr>
-      <w:r>
-        <w:rPr>
-          <w:rFonts w:ascii="Times New Roman" w:hAnsi="Times New Roman" w:cs="Times New Roman"/>
-          <w:sz w:val="24"/>
-          <w:szCs w:val="24"/>
+          <w:sz w:val="28"/>
+          <w:szCs w:val="28"/>
+        </w:rPr>
+      </w:pPr>
+      <w:r>
+        <w:rPr>
+          <w:rFonts w:ascii="Times New Roman" w:hAnsi="Times New Roman" w:cs="Times New Roman"/>
+          <w:sz w:val="28"/>
+          <w:szCs w:val="28"/>
         </w:rPr>
         <w:t>Write one way to conserve soil erosion.</w:t>
       </w:r>
@@ -483,20 +962,48 @@
     <w:p>
       <w:pPr>
         <w:spacing w:line="360" w:lineRule="auto"/>
-        <w:rPr>
-          <w:rFonts w:ascii="Times New Roman" w:hAnsi="Times New Roman" w:cs="Times New Roman"/>
-          <w:sz w:val="24"/>
-          <w:szCs w:val="24"/>
-        </w:rPr>
-      </w:pPr>
+        <w:ind w:left="360"/>
+        <w:rPr>
+          <w:rFonts w:ascii="Times New Roman" w:hAnsi="Times New Roman" w:cs="Times New Roman"/>
+          <w:sz w:val="28"/>
+          <w:szCs w:val="28"/>
+        </w:rPr>
+      </w:pPr>
+      <w:r>
+        <w:rPr>
+          <w:rFonts w:ascii="Times New Roman" w:hAnsi="Times New Roman" w:cs="Times New Roman"/>
+          <w:sz w:val="28"/>
+          <w:szCs w:val="28"/>
+        </w:rPr>
+        <w:t>_______________________________________________________________________</w:t>
+      </w:r>
     </w:p>
     <w:p>
       <w:pPr>
         <w:spacing w:line="360" w:lineRule="auto"/>
-        <w:rPr>
-          <w:rFonts w:ascii="Times New Roman" w:hAnsi="Times New Roman" w:cs="Times New Roman"/>
-          <w:sz w:val="24"/>
-          <w:szCs w:val="24"/>
+        <w:ind w:left="360"/>
+        <w:rPr>
+          <w:rFonts w:ascii="Times New Roman" w:hAnsi="Times New Roman" w:cs="Times New Roman"/>
+          <w:sz w:val="28"/>
+          <w:szCs w:val="28"/>
+        </w:rPr>
+      </w:pPr>
+      <w:r>
+        <w:rPr>
+          <w:rFonts w:ascii="Times New Roman" w:hAnsi="Times New Roman" w:cs="Times New Roman"/>
+          <w:sz w:val="28"/>
+          <w:szCs w:val="28"/>
+        </w:rPr>
+        <w:t>_______________________________________________________________________</w:t>
+      </w:r>
+    </w:p>
+    <w:p>
+      <w:pPr>
+        <w:spacing w:line="360" w:lineRule="auto"/>
+        <w:rPr>
+          <w:rFonts w:ascii="Times New Roman" w:hAnsi="Times New Roman" w:cs="Times New Roman"/>
+          <w:sz w:val="28"/>
+          <w:szCs w:val="28"/>
         </w:rPr>
       </w:pPr>
     </w:p>
@@ -510,54 +1017,64 @@
         <w:spacing w:line="360" w:lineRule="auto"/>
         <w:rPr>
           <w:rFonts w:ascii="Times New Roman" w:hAnsi="Times New Roman" w:cs="Times New Roman"/>
-          <w:sz w:val="24"/>
-          <w:szCs w:val="24"/>
-        </w:rPr>
-      </w:pPr>
-      <w:r>
-        <w:rPr>
-          <w:rFonts w:ascii="Times New Roman" w:hAnsi="Times New Roman" w:cs="Times New Roman"/>
-          <w:sz w:val="24"/>
-          <w:szCs w:val="24"/>
-        </w:rPr>
-        <w:t xml:space="preserve">Who performs Gai </w:t>
-      </w:r>
-      <w:proofErr w:type="spellStart"/>
-      <w:r>
-        <w:rPr>
-          <w:rFonts w:ascii="Times New Roman" w:hAnsi="Times New Roman" w:cs="Times New Roman"/>
-          <w:sz w:val="24"/>
-          <w:szCs w:val="24"/>
-        </w:rPr>
-        <w:t>Jatra</w:t>
-      </w:r>
-      <w:proofErr w:type="spellEnd"/>
-      <w:r>
-        <w:rPr>
-          <w:rFonts w:ascii="Times New Roman" w:hAnsi="Times New Roman" w:cs="Times New Roman"/>
-          <w:sz w:val="24"/>
-          <w:szCs w:val="24"/>
-        </w:rPr>
-        <w:t>?</w:t>
+          <w:sz w:val="28"/>
+          <w:szCs w:val="28"/>
+        </w:rPr>
+      </w:pPr>
+      <w:r>
+        <w:rPr>
+          <w:rFonts w:ascii="Times New Roman" w:hAnsi="Times New Roman" w:cs="Times New Roman"/>
+          <w:sz w:val="28"/>
+          <w:szCs w:val="28"/>
+        </w:rPr>
+        <w:t>Who performs Gai Jatra?</w:t>
       </w:r>
     </w:p>
     <w:p>
       <w:pPr>
         <w:spacing w:line="360" w:lineRule="auto"/>
-        <w:rPr>
-          <w:rFonts w:ascii="Times New Roman" w:hAnsi="Times New Roman" w:cs="Times New Roman"/>
-          <w:sz w:val="24"/>
-          <w:szCs w:val="24"/>
-        </w:rPr>
-      </w:pPr>
+        <w:ind w:left="360"/>
+        <w:rPr>
+          <w:rFonts w:ascii="Times New Roman" w:hAnsi="Times New Roman" w:cs="Times New Roman"/>
+          <w:sz w:val="28"/>
+          <w:szCs w:val="28"/>
+        </w:rPr>
+      </w:pPr>
+      <w:r>
+        <w:rPr>
+          <w:rFonts w:ascii="Times New Roman" w:hAnsi="Times New Roman" w:cs="Times New Roman"/>
+          <w:sz w:val="28"/>
+          <w:szCs w:val="28"/>
+        </w:rPr>
+        <w:t>_______________________________________________________________________</w:t>
+      </w:r>
     </w:p>
     <w:p>
       <w:pPr>
         <w:spacing w:line="360" w:lineRule="auto"/>
-        <w:rPr>
-          <w:rFonts w:ascii="Times New Roman" w:hAnsi="Times New Roman" w:cs="Times New Roman"/>
-          <w:sz w:val="24"/>
-          <w:szCs w:val="24"/>
+        <w:ind w:left="360"/>
+        <w:rPr>
+          <w:rFonts w:ascii="Times New Roman" w:hAnsi="Times New Roman" w:cs="Times New Roman"/>
+          <w:sz w:val="28"/>
+          <w:szCs w:val="28"/>
+        </w:rPr>
+      </w:pPr>
+      <w:r>
+        <w:rPr>
+          <w:rFonts w:ascii="Times New Roman" w:hAnsi="Times New Roman" w:cs="Times New Roman"/>
+          <w:sz w:val="28"/>
+          <w:szCs w:val="28"/>
+        </w:rPr>
+        <w:t>_______________________________________________________________________</w:t>
+      </w:r>
+    </w:p>
+    <w:p>
+      <w:pPr>
+        <w:spacing w:line="360" w:lineRule="auto"/>
+        <w:rPr>
+          <w:rFonts w:ascii="Times New Roman" w:hAnsi="Times New Roman" w:cs="Times New Roman"/>
+          <w:sz w:val="28"/>
+          <w:szCs w:val="28"/>
         </w:rPr>
       </w:pPr>
     </w:p>
@@ -571,15 +1088,15 @@
         <w:spacing w:line="360" w:lineRule="auto"/>
         <w:rPr>
           <w:rFonts w:ascii="Times New Roman" w:hAnsi="Times New Roman" w:cs="Times New Roman"/>
-          <w:sz w:val="24"/>
-          <w:szCs w:val="24"/>
-        </w:rPr>
-      </w:pPr>
-      <w:r>
-        <w:rPr>
-          <w:rFonts w:ascii="Times New Roman" w:hAnsi="Times New Roman" w:cs="Times New Roman"/>
-          <w:sz w:val="24"/>
-          <w:szCs w:val="24"/>
+          <w:sz w:val="28"/>
+          <w:szCs w:val="28"/>
+        </w:rPr>
+      </w:pPr>
+      <w:r>
+        <w:rPr>
+          <w:rFonts w:ascii="Times New Roman" w:hAnsi="Times New Roman" w:cs="Times New Roman"/>
+          <w:sz w:val="28"/>
+          <w:szCs w:val="28"/>
         </w:rPr>
         <w:t>Name any two natural resources.</w:t>
       </w:r>
@@ -587,20 +1104,48 @@
     <w:p>
       <w:pPr>
         <w:spacing w:line="360" w:lineRule="auto"/>
-        <w:rPr>
-          <w:rFonts w:ascii="Times New Roman" w:hAnsi="Times New Roman" w:cs="Times New Roman"/>
-          <w:sz w:val="24"/>
-          <w:szCs w:val="24"/>
-        </w:rPr>
-      </w:pPr>
+        <w:ind w:left="360"/>
+        <w:rPr>
+          <w:rFonts w:ascii="Times New Roman" w:hAnsi="Times New Roman" w:cs="Times New Roman"/>
+          <w:sz w:val="28"/>
+          <w:szCs w:val="28"/>
+        </w:rPr>
+      </w:pPr>
+      <w:r>
+        <w:rPr>
+          <w:rFonts w:ascii="Times New Roman" w:hAnsi="Times New Roman" w:cs="Times New Roman"/>
+          <w:sz w:val="28"/>
+          <w:szCs w:val="28"/>
+        </w:rPr>
+        <w:t>_______________________________________________________________________</w:t>
+      </w:r>
     </w:p>
     <w:p>
       <w:pPr>
         <w:spacing w:line="360" w:lineRule="auto"/>
-        <w:rPr>
-          <w:rFonts w:ascii="Times New Roman" w:hAnsi="Times New Roman" w:cs="Times New Roman"/>
-          <w:sz w:val="24"/>
-          <w:szCs w:val="24"/>
+        <w:ind w:left="360"/>
+        <w:rPr>
+          <w:rFonts w:ascii="Times New Roman" w:hAnsi="Times New Roman" w:cs="Times New Roman"/>
+          <w:sz w:val="28"/>
+          <w:szCs w:val="28"/>
+        </w:rPr>
+      </w:pPr>
+      <w:r>
+        <w:rPr>
+          <w:rFonts w:ascii="Times New Roman" w:hAnsi="Times New Roman" w:cs="Times New Roman"/>
+          <w:sz w:val="28"/>
+          <w:szCs w:val="28"/>
+        </w:rPr>
+        <w:t>_______________________________________________________________________</w:t>
+      </w:r>
+    </w:p>
+    <w:p>
+      <w:pPr>
+        <w:spacing w:line="360" w:lineRule="auto"/>
+        <w:rPr>
+          <w:rFonts w:ascii="Times New Roman" w:hAnsi="Times New Roman" w:cs="Times New Roman"/>
+          <w:sz w:val="28"/>
+          <w:szCs w:val="28"/>
         </w:rPr>
       </w:pPr>
     </w:p>
@@ -614,15 +1159,15 @@
         <w:spacing w:line="360" w:lineRule="auto"/>
         <w:rPr>
           <w:rFonts w:ascii="Times New Roman" w:hAnsi="Times New Roman" w:cs="Times New Roman"/>
-          <w:sz w:val="24"/>
-          <w:szCs w:val="24"/>
-        </w:rPr>
-      </w:pPr>
-      <w:r>
-        <w:rPr>
-          <w:rFonts w:ascii="Times New Roman" w:hAnsi="Times New Roman" w:cs="Times New Roman"/>
-          <w:sz w:val="24"/>
-          <w:szCs w:val="24"/>
+          <w:sz w:val="28"/>
+          <w:szCs w:val="28"/>
+        </w:rPr>
+      </w:pPr>
+      <w:r>
+        <w:rPr>
+          <w:rFonts w:ascii="Times New Roman" w:hAnsi="Times New Roman" w:cs="Times New Roman"/>
+          <w:sz w:val="28"/>
+          <w:szCs w:val="28"/>
         </w:rPr>
         <w:t>What does pollution mean?</w:t>
       </w:r>
@@ -630,59 +1175,232 @@
     <w:p>
       <w:pPr>
         <w:spacing w:line="360" w:lineRule="auto"/>
-        <w:rPr>
-          <w:rFonts w:ascii="Times New Roman" w:hAnsi="Times New Roman" w:cs="Times New Roman"/>
-          <w:sz w:val="24"/>
-          <w:szCs w:val="24"/>
-        </w:rPr>
-      </w:pPr>
+        <w:ind w:left="360"/>
+        <w:rPr>
+          <w:rFonts w:ascii="Times New Roman" w:hAnsi="Times New Roman" w:cs="Times New Roman"/>
+          <w:sz w:val="28"/>
+          <w:szCs w:val="28"/>
+        </w:rPr>
+      </w:pPr>
+      <w:r>
+        <w:rPr>
+          <w:rFonts w:ascii="Times New Roman" w:hAnsi="Times New Roman" w:cs="Times New Roman"/>
+          <w:sz w:val="28"/>
+          <w:szCs w:val="28"/>
+        </w:rPr>
+        <w:t>_______________________________________________________________________</w:t>
+      </w:r>
     </w:p>
     <w:p>
       <w:pPr>
         <w:spacing w:line="360" w:lineRule="auto"/>
-        <w:rPr>
-          <w:rFonts w:ascii="Times New Roman" w:hAnsi="Times New Roman" w:cs="Times New Roman"/>
-          <w:sz w:val="24"/>
-          <w:szCs w:val="24"/>
-        </w:rPr>
-      </w:pPr>
+        <w:ind w:left="360"/>
+        <w:rPr>
+          <w:rFonts w:ascii="Times New Roman" w:hAnsi="Times New Roman" w:cs="Times New Roman"/>
+          <w:sz w:val="28"/>
+          <w:szCs w:val="28"/>
+        </w:rPr>
+      </w:pPr>
+      <w:r>
+        <w:rPr>
+          <w:rFonts w:ascii="Times New Roman" w:hAnsi="Times New Roman" w:cs="Times New Roman"/>
+          <w:sz w:val="28"/>
+          <w:szCs w:val="28"/>
+        </w:rPr>
+        <w:t>_______________________________________________________________________</w:t>
+      </w:r>
     </w:p>
     <w:p>
       <w:pPr>
         <w:spacing w:line="360" w:lineRule="auto"/>
         <w:rPr>
           <w:rFonts w:ascii="Times New Roman" w:hAnsi="Times New Roman" w:cs="Times New Roman"/>
-          <w:sz w:val="24"/>
-          <w:szCs w:val="24"/>
-        </w:rPr>
-      </w:pPr>
-      <w:r>
+          <w:sz w:val="28"/>
+          <w:szCs w:val="28"/>
+        </w:rPr>
+      </w:pPr>
+    </w:p>
+    <w:p>
+      <w:pPr>
+        <w:spacing w:line="360" w:lineRule="auto"/>
         <w:rPr>
           <w:rFonts w:ascii="Times New Roman" w:hAnsi="Times New Roman" w:cs="Times New Roman"/>
           <w:b/>
           <w:bCs/>
-          <w:sz w:val="24"/>
-          <w:szCs w:val="24"/>
-        </w:rPr>
-        <w:t xml:space="preserve">2. </w:t>
-      </w:r>
+          <w:sz w:val="28"/>
+          <w:szCs w:val="28"/>
+        </w:rPr>
+      </w:pPr>
       <w:r>
         <w:rPr>
           <w:rFonts w:ascii="Times New Roman" w:hAnsi="Times New Roman" w:cs="Times New Roman"/>
           <w:b/>
           <w:bCs/>
-          <w:sz w:val="24"/>
-          <w:szCs w:val="24"/>
-        </w:rPr>
-        <w:t>Write Short answer to the following questions.</w:t>
-      </w:r>
-      <w:r>
-        <w:rPr>
-          <w:rFonts w:ascii="Times New Roman" w:hAnsi="Times New Roman" w:cs="Times New Roman"/>
-          <w:sz w:val="24"/>
-          <w:szCs w:val="24"/>
-        </w:rPr>
-        <w:t xml:space="preserve"> (2 × 6 = 12)</w:t>
+          <w:sz w:val="28"/>
+          <w:szCs w:val="28"/>
+        </w:rPr>
+        <w:t>2. Write Short answer to the following questions.</w:t>
+      </w:r>
+      <w:r>
+        <w:rPr>
+          <w:rFonts w:ascii="Times New Roman" w:hAnsi="Times New Roman" w:cs="Times New Roman"/>
+          <w:b/>
+          <w:bCs/>
+          <w:sz w:val="28"/>
+          <w:szCs w:val="28"/>
+        </w:rPr>
+        <w:tab/>
+      </w:r>
+      <w:r>
+        <w:rPr>
+          <w:rFonts w:ascii="Times New Roman" w:hAnsi="Times New Roman" w:cs="Times New Roman"/>
+          <w:b/>
+          <w:bCs/>
+          <w:sz w:val="28"/>
+          <w:szCs w:val="28"/>
+        </w:rPr>
+        <w:tab/>
+      </w:r>
+      <w:r>
+        <w:rPr>
+          <w:rFonts w:ascii="Times New Roman" w:hAnsi="Times New Roman" w:cs="Times New Roman"/>
+          <w:b/>
+          <w:bCs/>
+          <w:sz w:val="28"/>
+          <w:szCs w:val="28"/>
+        </w:rPr>
+        <w:tab/>
+      </w:r>
+      <w:r>
+        <w:rPr>
+          <w:rFonts w:ascii="Times New Roman" w:hAnsi="Times New Roman" w:cs="Times New Roman"/>
+          <w:b/>
+          <w:bCs/>
+          <w:sz w:val="28"/>
+          <w:szCs w:val="28"/>
+        </w:rPr>
+        <w:tab/>
+      </w:r>
+      <w:r>
+        <w:rPr>
+          <w:rFonts w:ascii="Times New Roman" w:hAnsi="Times New Roman" w:cs="Times New Roman"/>
+          <w:b/>
+          <w:bCs/>
+          <w:sz w:val="28"/>
+          <w:szCs w:val="28"/>
+        </w:rPr>
+        <w:tab/>
+      </w:r>
+      <w:r>
+        <w:rPr>
+          <w:rFonts w:ascii="Times New Roman" w:hAnsi="Times New Roman" w:cs="Times New Roman"/>
+          <w:b/>
+          <w:bCs/>
+          <w:sz w:val="28"/>
+          <w:szCs w:val="28"/>
+        </w:rPr>
+        <w:t>(</w:t>
+      </w:r>
+      <w:r>
+        <w:rPr>
+          <w:rFonts w:ascii="Times New Roman" w:hAnsi="Times New Roman" w:cs="Times New Roman"/>
+          <w:b/>
+          <w:bCs/>
+          <w:sz w:val="28"/>
+          <w:szCs w:val="28"/>
+        </w:rPr>
+        <w:t>6</w:t>
+      </w:r>
+      <w:r>
+        <w:rPr>
+          <w:rFonts w:ascii="Times New Roman" w:hAnsi="Times New Roman" w:cs="Times New Roman"/>
+          <w:b/>
+          <w:bCs/>
+          <w:sz w:val="28"/>
+          <w:szCs w:val="28"/>
+        </w:rPr>
+        <w:t>×</w:t>
+      </w:r>
+      <w:r>
+        <w:rPr>
+          <w:rFonts w:ascii="Times New Roman" w:hAnsi="Times New Roman" w:cs="Times New Roman"/>
+          <w:b/>
+          <w:bCs/>
+          <w:sz w:val="28"/>
+          <w:szCs w:val="28"/>
+        </w:rPr>
+        <w:t>2</w:t>
+      </w:r>
+      <w:r>
+        <w:rPr>
+          <w:rFonts w:ascii="Times New Roman" w:hAnsi="Times New Roman" w:cs="Times New Roman"/>
+          <w:b/>
+          <w:bCs/>
+          <w:sz w:val="28"/>
+          <w:szCs w:val="28"/>
+        </w:rPr>
+        <w:t>=12)</w:t>
+      </w:r>
+    </w:p>
+    <w:p>
+      <w:pPr>
+        <w:pStyle w:val="ListParagraph"/>
+        <w:numPr>
+          <w:ilvl w:val="0"/>
+          <w:numId w:val="46"/>
+        </w:numPr>
+        <w:spacing w:line="480" w:lineRule="auto"/>
+        <w:rPr>
+          <w:rFonts w:ascii="Times New Roman" w:hAnsi="Times New Roman" w:cs="Times New Roman"/>
+          <w:sz w:val="28"/>
+          <w:szCs w:val="28"/>
+        </w:rPr>
+      </w:pPr>
+      <w:r>
+        <w:rPr>
+          <w:rFonts w:ascii="Times New Roman" w:hAnsi="Times New Roman" w:cs="Times New Roman"/>
+          <w:sz w:val="28"/>
+          <w:szCs w:val="28"/>
+        </w:rPr>
+        <w:t>Make a list of different types of pollution.</w:t>
+      </w:r>
+    </w:p>
+    <w:p>
+      <w:pPr>
+        <w:spacing w:line="480" w:lineRule="auto"/>
+        <w:ind w:left="360"/>
+        <w:rPr>
+          <w:rFonts w:ascii="Times New Roman" w:hAnsi="Times New Roman" w:cs="Times New Roman"/>
+          <w:sz w:val="28"/>
+          <w:szCs w:val="28"/>
+        </w:rPr>
+      </w:pPr>
+      <w:r>
+        <w:rPr>
+          <w:rFonts w:ascii="Times New Roman" w:hAnsi="Times New Roman" w:cs="Times New Roman"/>
+          <w:sz w:val="28"/>
+          <w:szCs w:val="28"/>
+        </w:rPr>
+        <w:t>_______________________________________________________________________</w:t>
+      </w:r>
+    </w:p>
+    <w:p>
+      <w:pPr>
+        <w:spacing w:line="480" w:lineRule="auto"/>
+        <w:ind w:left="360"/>
+        <w:rPr>
+          <w:rFonts w:ascii="Times New Roman" w:hAnsi="Times New Roman" w:cs="Times New Roman"/>
+          <w:sz w:val="28"/>
+          <w:szCs w:val="28"/>
+        </w:rPr>
+      </w:pPr>
+      <w:r>
+        <w:rPr>
+          <w:rFonts w:ascii="Times New Roman" w:hAnsi="Times New Roman" w:cs="Times New Roman"/>
+          <w:sz w:val="28"/>
+          <w:szCs w:val="28"/>
+        </w:rPr>
+        <w:t>_______________________________________________________________________</w:t>
       </w:r>
     </w:p>
     <w:p>
@@ -695,46 +1413,65 @@
         <w:spacing w:line="360" w:lineRule="auto"/>
         <w:rPr>
           <w:rFonts w:ascii="Times New Roman" w:hAnsi="Times New Roman" w:cs="Times New Roman"/>
-          <w:sz w:val="24"/>
-          <w:szCs w:val="24"/>
-        </w:rPr>
-      </w:pPr>
-      <w:r>
-        <w:rPr>
-          <w:rFonts w:ascii="Times New Roman" w:hAnsi="Times New Roman" w:cs="Times New Roman"/>
-          <w:sz w:val="24"/>
-          <w:szCs w:val="24"/>
-        </w:rPr>
-        <w:t>Make a list of different types of pollution.</w:t>
+          <w:sz w:val="28"/>
+          <w:szCs w:val="28"/>
+        </w:rPr>
+      </w:pPr>
+      <w:r>
+        <w:rPr>
+          <w:rFonts w:ascii="Times New Roman" w:hAnsi="Times New Roman" w:cs="Times New Roman"/>
+          <w:sz w:val="28"/>
+          <w:szCs w:val="28"/>
+        </w:rPr>
+        <w:lastRenderedPageBreak/>
+        <w:t>What do you mean by conservation of environment?</w:t>
       </w:r>
     </w:p>
     <w:p>
       <w:pPr>
         <w:spacing w:line="360" w:lineRule="auto"/>
-        <w:rPr>
-          <w:rFonts w:ascii="Times New Roman" w:hAnsi="Times New Roman" w:cs="Times New Roman"/>
-          <w:sz w:val="24"/>
-          <w:szCs w:val="24"/>
-        </w:rPr>
-      </w:pPr>
+        <w:ind w:left="360"/>
+        <w:rPr>
+          <w:rFonts w:ascii="Times New Roman" w:hAnsi="Times New Roman" w:cs="Times New Roman"/>
+          <w:sz w:val="28"/>
+          <w:szCs w:val="28"/>
+        </w:rPr>
+      </w:pPr>
+      <w:r>
+        <w:rPr>
+          <w:rFonts w:ascii="Times New Roman" w:hAnsi="Times New Roman" w:cs="Times New Roman"/>
+          <w:sz w:val="28"/>
+          <w:szCs w:val="28"/>
+        </w:rPr>
+        <w:t>_______________________________________________________________________</w:t>
+      </w:r>
     </w:p>
     <w:p>
       <w:pPr>
         <w:spacing w:line="360" w:lineRule="auto"/>
-        <w:rPr>
-          <w:rFonts w:ascii="Times New Roman" w:hAnsi="Times New Roman" w:cs="Times New Roman"/>
-          <w:sz w:val="24"/>
-          <w:szCs w:val="24"/>
-        </w:rPr>
-      </w:pPr>
+        <w:ind w:left="360"/>
+        <w:rPr>
+          <w:rFonts w:ascii="Times New Roman" w:hAnsi="Times New Roman" w:cs="Times New Roman"/>
+          <w:sz w:val="28"/>
+          <w:szCs w:val="28"/>
+        </w:rPr>
+      </w:pPr>
+      <w:r>
+        <w:rPr>
+          <w:rFonts w:ascii="Times New Roman" w:hAnsi="Times New Roman" w:cs="Times New Roman"/>
+          <w:sz w:val="28"/>
+          <w:szCs w:val="28"/>
+        </w:rPr>
+        <w:t>_______________________________________________________________________</w:t>
+      </w:r>
     </w:p>
     <w:p>
       <w:pPr>
         <w:spacing w:line="360" w:lineRule="auto"/>
         <w:rPr>
           <w:rFonts w:ascii="Times New Roman" w:hAnsi="Times New Roman" w:cs="Times New Roman"/>
-          <w:sz w:val="24"/>
-          <w:szCs w:val="24"/>
+          <w:sz w:val="28"/>
+          <w:szCs w:val="28"/>
         </w:rPr>
       </w:pPr>
     </w:p>
@@ -748,46 +1485,64 @@
         <w:spacing w:line="360" w:lineRule="auto"/>
         <w:rPr>
           <w:rFonts w:ascii="Times New Roman" w:hAnsi="Times New Roman" w:cs="Times New Roman"/>
-          <w:sz w:val="24"/>
-          <w:szCs w:val="24"/>
-        </w:rPr>
-      </w:pPr>
-      <w:r>
-        <w:rPr>
-          <w:rFonts w:ascii="Times New Roman" w:hAnsi="Times New Roman" w:cs="Times New Roman"/>
-          <w:sz w:val="24"/>
-          <w:szCs w:val="24"/>
-        </w:rPr>
-        <w:t>What do you mean by conservation of environment?</w:t>
+          <w:sz w:val="28"/>
+          <w:szCs w:val="28"/>
+        </w:rPr>
+      </w:pPr>
+      <w:r>
+        <w:rPr>
+          <w:rFonts w:ascii="Times New Roman" w:hAnsi="Times New Roman" w:cs="Times New Roman"/>
+          <w:sz w:val="28"/>
+          <w:szCs w:val="28"/>
+        </w:rPr>
+        <w:t>Write any four medicinal herbs.</w:t>
       </w:r>
     </w:p>
     <w:p>
       <w:pPr>
         <w:spacing w:line="360" w:lineRule="auto"/>
-        <w:rPr>
-          <w:rFonts w:ascii="Times New Roman" w:hAnsi="Times New Roman" w:cs="Times New Roman"/>
-          <w:sz w:val="24"/>
-          <w:szCs w:val="24"/>
-        </w:rPr>
-      </w:pPr>
+        <w:ind w:left="360"/>
+        <w:rPr>
+          <w:rFonts w:ascii="Times New Roman" w:hAnsi="Times New Roman" w:cs="Times New Roman"/>
+          <w:sz w:val="28"/>
+          <w:szCs w:val="28"/>
+        </w:rPr>
+      </w:pPr>
+      <w:r>
+        <w:rPr>
+          <w:rFonts w:ascii="Times New Roman" w:hAnsi="Times New Roman" w:cs="Times New Roman"/>
+          <w:sz w:val="28"/>
+          <w:szCs w:val="28"/>
+        </w:rPr>
+        <w:t>_______________________________________________________________________</w:t>
+      </w:r>
     </w:p>
     <w:p>
       <w:pPr>
         <w:spacing w:line="360" w:lineRule="auto"/>
-        <w:rPr>
-          <w:rFonts w:ascii="Times New Roman" w:hAnsi="Times New Roman" w:cs="Times New Roman"/>
-          <w:sz w:val="24"/>
-          <w:szCs w:val="24"/>
-        </w:rPr>
-      </w:pPr>
+        <w:ind w:left="360"/>
+        <w:rPr>
+          <w:rFonts w:ascii="Times New Roman" w:hAnsi="Times New Roman" w:cs="Times New Roman"/>
+          <w:sz w:val="28"/>
+          <w:szCs w:val="28"/>
+        </w:rPr>
+      </w:pPr>
+      <w:r>
+        <w:rPr>
+          <w:rFonts w:ascii="Times New Roman" w:hAnsi="Times New Roman" w:cs="Times New Roman"/>
+          <w:sz w:val="28"/>
+          <w:szCs w:val="28"/>
+        </w:rPr>
+        <w:t>_______________________________________________________________________</w:t>
+      </w:r>
     </w:p>
     <w:p>
       <w:pPr>
         <w:spacing w:line="360" w:lineRule="auto"/>
         <w:rPr>
           <w:rFonts w:ascii="Times New Roman" w:hAnsi="Times New Roman" w:cs="Times New Roman"/>
-          <w:sz w:val="24"/>
-          <w:szCs w:val="24"/>
+          <w:sz w:val="28"/>
+          <w:szCs w:val="28"/>
         </w:rPr>
       </w:pPr>
     </w:p>
@@ -801,26 +1556,64 @@
         <w:spacing w:line="360" w:lineRule="auto"/>
         <w:rPr>
           <w:rFonts w:ascii="Times New Roman" w:hAnsi="Times New Roman" w:cs="Times New Roman"/>
-          <w:sz w:val="24"/>
-          <w:szCs w:val="24"/>
-        </w:rPr>
-      </w:pPr>
-      <w:r>
-        <w:rPr>
-          <w:rFonts w:ascii="Times New Roman" w:hAnsi="Times New Roman" w:cs="Times New Roman"/>
-          <w:sz w:val="24"/>
-          <w:szCs w:val="24"/>
-        </w:rPr>
-        <w:t>Write any four medicinal herbs.</w:t>
+          <w:sz w:val="28"/>
+          <w:szCs w:val="28"/>
+        </w:rPr>
+      </w:pPr>
+      <w:r>
+        <w:rPr>
+          <w:rFonts w:ascii="Times New Roman" w:hAnsi="Times New Roman" w:cs="Times New Roman"/>
+          <w:sz w:val="28"/>
+          <w:szCs w:val="28"/>
+        </w:rPr>
+        <w:t>What are the functions of ward?</w:t>
       </w:r>
     </w:p>
     <w:p>
       <w:pPr>
         <w:spacing w:line="360" w:lineRule="auto"/>
-        <w:rPr>
-          <w:rFonts w:ascii="Times New Roman" w:hAnsi="Times New Roman" w:cs="Times New Roman"/>
-          <w:sz w:val="24"/>
-          <w:szCs w:val="24"/>
+        <w:ind w:left="360"/>
+        <w:rPr>
+          <w:rFonts w:ascii="Times New Roman" w:hAnsi="Times New Roman" w:cs="Times New Roman"/>
+          <w:sz w:val="28"/>
+          <w:szCs w:val="28"/>
+        </w:rPr>
+      </w:pPr>
+      <w:r>
+        <w:rPr>
+          <w:rFonts w:ascii="Times New Roman" w:hAnsi="Times New Roman" w:cs="Times New Roman"/>
+          <w:sz w:val="28"/>
+          <w:szCs w:val="28"/>
+        </w:rPr>
+        <w:t>_______________________________________________________________________</w:t>
+      </w:r>
+    </w:p>
+    <w:p>
+      <w:pPr>
+        <w:spacing w:line="360" w:lineRule="auto"/>
+        <w:ind w:left="360"/>
+        <w:rPr>
+          <w:rFonts w:ascii="Times New Roman" w:hAnsi="Times New Roman" w:cs="Times New Roman"/>
+          <w:sz w:val="28"/>
+          <w:szCs w:val="28"/>
+        </w:rPr>
+      </w:pPr>
+      <w:r>
+        <w:rPr>
+          <w:rFonts w:ascii="Times New Roman" w:hAnsi="Times New Roman" w:cs="Times New Roman"/>
+          <w:sz w:val="28"/>
+          <w:szCs w:val="28"/>
+        </w:rPr>
+        <w:t>_______________________________________________________________________</w:t>
+      </w:r>
+    </w:p>
+    <w:p>
+      <w:pPr>
+        <w:spacing w:line="360" w:lineRule="auto"/>
+        <w:rPr>
+          <w:rFonts w:ascii="Times New Roman" w:hAnsi="Times New Roman" w:cs="Times New Roman"/>
+          <w:sz w:val="28"/>
+          <w:szCs w:val="28"/>
         </w:rPr>
       </w:pPr>
     </w:p>
@@ -834,57 +1627,64 @@
         <w:spacing w:line="360" w:lineRule="auto"/>
         <w:rPr>
           <w:rFonts w:ascii="Times New Roman" w:hAnsi="Times New Roman" w:cs="Times New Roman"/>
-          <w:sz w:val="24"/>
-          <w:szCs w:val="24"/>
-        </w:rPr>
-      </w:pPr>
-      <w:r>
-        <w:rPr>
-          <w:rFonts w:ascii="Times New Roman" w:hAnsi="Times New Roman" w:cs="Times New Roman"/>
-          <w:sz w:val="24"/>
-          <w:szCs w:val="24"/>
-        </w:rPr>
-        <w:lastRenderedPageBreak/>
-        <w:t>What are the functions of ward?</w:t>
+          <w:sz w:val="28"/>
+          <w:szCs w:val="28"/>
+        </w:rPr>
+      </w:pPr>
+      <w:r>
+        <w:rPr>
+          <w:rFonts w:ascii="Times New Roman" w:hAnsi="Times New Roman" w:cs="Times New Roman"/>
+          <w:sz w:val="28"/>
+          <w:szCs w:val="28"/>
+        </w:rPr>
+        <w:t>List any four festivals that Newari people celebrate.</w:t>
       </w:r>
     </w:p>
     <w:p>
       <w:pPr>
-        <w:pStyle w:val="ListParagraph"/>
-        <w:rPr>
-          <w:rFonts w:ascii="Times New Roman" w:hAnsi="Times New Roman" w:cs="Times New Roman"/>
-          <w:sz w:val="24"/>
-          <w:szCs w:val="24"/>
-        </w:rPr>
-      </w:pPr>
+        <w:spacing w:line="360" w:lineRule="auto"/>
+        <w:ind w:left="360"/>
+        <w:rPr>
+          <w:rFonts w:ascii="Times New Roman" w:hAnsi="Times New Roman" w:cs="Times New Roman"/>
+          <w:sz w:val="28"/>
+          <w:szCs w:val="28"/>
+        </w:rPr>
+      </w:pPr>
+      <w:r>
+        <w:rPr>
+          <w:rFonts w:ascii="Times New Roman" w:hAnsi="Times New Roman" w:cs="Times New Roman"/>
+          <w:sz w:val="28"/>
+          <w:szCs w:val="28"/>
+        </w:rPr>
+        <w:t>_______________________________________________________________________</w:t>
+      </w:r>
     </w:p>
     <w:p>
       <w:pPr>
-        <w:pStyle w:val="ListParagraph"/>
-        <w:rPr>
-          <w:rFonts w:ascii="Times New Roman" w:hAnsi="Times New Roman" w:cs="Times New Roman"/>
-          <w:sz w:val="24"/>
-          <w:szCs w:val="24"/>
-        </w:rPr>
-      </w:pPr>
+        <w:spacing w:line="360" w:lineRule="auto"/>
+        <w:ind w:left="360"/>
+        <w:rPr>
+          <w:rFonts w:ascii="Times New Roman" w:hAnsi="Times New Roman" w:cs="Times New Roman"/>
+          <w:sz w:val="28"/>
+          <w:szCs w:val="28"/>
+        </w:rPr>
+      </w:pPr>
+      <w:r>
+        <w:rPr>
+          <w:rFonts w:ascii="Times New Roman" w:hAnsi="Times New Roman" w:cs="Times New Roman"/>
+          <w:sz w:val="28"/>
+          <w:szCs w:val="28"/>
+        </w:rPr>
+        <w:t>_______________________________________________________________________</w:t>
+      </w:r>
     </w:p>
     <w:p>
       <w:pPr>
         <w:spacing w:line="360" w:lineRule="auto"/>
         <w:rPr>
           <w:rFonts w:ascii="Times New Roman" w:hAnsi="Times New Roman" w:cs="Times New Roman"/>
-          <w:sz w:val="24"/>
-          <w:szCs w:val="24"/>
-        </w:rPr>
-      </w:pPr>
-    </w:p>
-    <w:p>
-      <w:pPr>
-        <w:spacing w:line="360" w:lineRule="auto"/>
-        <w:rPr>
-          <w:rFonts w:ascii="Times New Roman" w:hAnsi="Times New Roman" w:cs="Times New Roman"/>
-          <w:sz w:val="24"/>
-          <w:szCs w:val="24"/>
+          <w:sz w:val="28"/>
+          <w:szCs w:val="28"/>
         </w:rPr>
       </w:pPr>
     </w:p>
@@ -898,138 +1698,187 @@
         <w:spacing w:line="360" w:lineRule="auto"/>
         <w:rPr>
           <w:rFonts w:ascii="Times New Roman" w:hAnsi="Times New Roman" w:cs="Times New Roman"/>
-          <w:sz w:val="24"/>
-          <w:szCs w:val="24"/>
-        </w:rPr>
-      </w:pPr>
-      <w:r>
-        <w:rPr>
-          <w:rFonts w:ascii="Times New Roman" w:hAnsi="Times New Roman" w:cs="Times New Roman"/>
-          <w:sz w:val="24"/>
-          <w:szCs w:val="24"/>
-        </w:rPr>
-        <w:t>List any four festivals that Newari people celebrate.</w:t>
+          <w:sz w:val="28"/>
+          <w:szCs w:val="28"/>
+        </w:rPr>
+      </w:pPr>
+      <w:r>
+        <w:rPr>
+          <w:rFonts w:ascii="Times New Roman" w:hAnsi="Times New Roman" w:cs="Times New Roman"/>
+          <w:sz w:val="28"/>
+          <w:szCs w:val="28"/>
+        </w:rPr>
+        <w:t>Write any four things that create sound pollution.</w:t>
       </w:r>
     </w:p>
     <w:p>
       <w:pPr>
         <w:spacing w:line="360" w:lineRule="auto"/>
-        <w:rPr>
-          <w:rFonts w:ascii="Times New Roman" w:hAnsi="Times New Roman" w:cs="Times New Roman"/>
-          <w:sz w:val="24"/>
-          <w:szCs w:val="24"/>
-        </w:rPr>
-      </w:pPr>
+        <w:ind w:left="360"/>
+        <w:rPr>
+          <w:rFonts w:ascii="Times New Roman" w:hAnsi="Times New Roman" w:cs="Times New Roman"/>
+          <w:sz w:val="28"/>
+          <w:szCs w:val="28"/>
+        </w:rPr>
+      </w:pPr>
+      <w:r>
+        <w:rPr>
+          <w:rFonts w:ascii="Times New Roman" w:hAnsi="Times New Roman" w:cs="Times New Roman"/>
+          <w:sz w:val="28"/>
+          <w:szCs w:val="28"/>
+        </w:rPr>
+        <w:t>_______________________________________________________________________</w:t>
+      </w:r>
     </w:p>
     <w:p>
       <w:pPr>
         <w:spacing w:line="360" w:lineRule="auto"/>
-        <w:rPr>
-          <w:rFonts w:ascii="Times New Roman" w:hAnsi="Times New Roman" w:cs="Times New Roman"/>
-          <w:sz w:val="24"/>
-          <w:szCs w:val="24"/>
-        </w:rPr>
-      </w:pPr>
+        <w:ind w:left="360"/>
+        <w:rPr>
+          <w:rFonts w:ascii="Times New Roman" w:hAnsi="Times New Roman" w:cs="Times New Roman"/>
+          <w:sz w:val="28"/>
+          <w:szCs w:val="28"/>
+        </w:rPr>
+      </w:pPr>
+      <w:r>
+        <w:rPr>
+          <w:rFonts w:ascii="Times New Roman" w:hAnsi="Times New Roman" w:cs="Times New Roman"/>
+          <w:sz w:val="28"/>
+          <w:szCs w:val="28"/>
+        </w:rPr>
+        <w:t>_______________________________________________________________________</w:t>
+      </w:r>
     </w:p>
     <w:p>
       <w:pPr>
         <w:spacing w:line="360" w:lineRule="auto"/>
         <w:rPr>
           <w:rFonts w:ascii="Times New Roman" w:hAnsi="Times New Roman" w:cs="Times New Roman"/>
-          <w:sz w:val="24"/>
-          <w:szCs w:val="24"/>
+          <w:sz w:val="28"/>
+          <w:szCs w:val="28"/>
         </w:rPr>
       </w:pPr>
     </w:p>
     <w:p>
       <w:pPr>
-        <w:pStyle w:val="ListParagraph"/>
-        <w:numPr>
-          <w:ilvl w:val="0"/>
-          <w:numId w:val="46"/>
-        </w:numPr>
         <w:spacing w:line="360" w:lineRule="auto"/>
-        <w:rPr>
-          <w:rFonts w:ascii="Times New Roman" w:hAnsi="Times New Roman" w:cs="Times New Roman"/>
-          <w:sz w:val="24"/>
-          <w:szCs w:val="24"/>
-        </w:rPr>
-      </w:pPr>
-      <w:r>
-        <w:rPr>
-          <w:rFonts w:ascii="Times New Roman" w:hAnsi="Times New Roman" w:cs="Times New Roman"/>
-          <w:sz w:val="24"/>
-          <w:szCs w:val="24"/>
-        </w:rPr>
-        <w:t>Write any four things that create sound pollution.</w:t>
-      </w:r>
-    </w:p>
-    <w:p>
-      <w:pPr>
-        <w:spacing w:line="360" w:lineRule="auto"/>
-        <w:rPr>
-          <w:rFonts w:ascii="Times New Roman" w:hAnsi="Times New Roman" w:cs="Times New Roman"/>
-          <w:sz w:val="24"/>
-          <w:szCs w:val="24"/>
-        </w:rPr>
-      </w:pPr>
-    </w:p>
-    <w:p>
-      <w:pPr>
-        <w:spacing w:line="360" w:lineRule="auto"/>
-        <w:rPr>
-          <w:rFonts w:ascii="Times New Roman" w:hAnsi="Times New Roman" w:cs="Times New Roman"/>
-          <w:sz w:val="24"/>
-          <w:szCs w:val="24"/>
-        </w:rPr>
-      </w:pPr>
-    </w:p>
-    <w:p>
-      <w:pPr>
-        <w:spacing w:line="360" w:lineRule="auto"/>
-        <w:rPr>
-          <w:rFonts w:ascii="Times New Roman" w:hAnsi="Times New Roman" w:cs="Times New Roman"/>
-          <w:sz w:val="24"/>
-          <w:szCs w:val="24"/>
-        </w:rPr>
-      </w:pPr>
-    </w:p>
-    <w:p>
-      <w:pPr>
-        <w:spacing w:line="360" w:lineRule="auto"/>
-        <w:rPr>
-          <w:rFonts w:ascii="Times New Roman" w:hAnsi="Times New Roman" w:cs="Times New Roman"/>
-          <w:sz w:val="24"/>
-          <w:szCs w:val="24"/>
-        </w:rPr>
-      </w:pPr>
-      <w:r>
         <w:rPr>
           <w:rFonts w:ascii="Times New Roman" w:hAnsi="Times New Roman" w:cs="Times New Roman"/>
           <w:b/>
           <w:bCs/>
-          <w:sz w:val="24"/>
-          <w:szCs w:val="24"/>
-        </w:rPr>
-        <w:t xml:space="preserve">3. </w:t>
-      </w:r>
+          <w:sz w:val="28"/>
+          <w:szCs w:val="28"/>
+        </w:rPr>
+      </w:pPr>
       <w:r>
         <w:rPr>
           <w:rFonts w:ascii="Times New Roman" w:hAnsi="Times New Roman" w:cs="Times New Roman"/>
           <w:b/>
           <w:bCs/>
-          <w:sz w:val="24"/>
-          <w:szCs w:val="24"/>
-        </w:rPr>
-        <w:t>Write Long answer to the following questions.</w:t>
-      </w:r>
-      <w:r>
-        <w:rPr>
-          <w:rFonts w:ascii="Times New Roman" w:hAnsi="Times New Roman" w:cs="Times New Roman"/>
-          <w:sz w:val="24"/>
-          <w:szCs w:val="24"/>
-        </w:rPr>
-        <w:t xml:space="preserve"> (2 × 4 = 8)</w:t>
+          <w:sz w:val="28"/>
+          <w:szCs w:val="28"/>
+        </w:rPr>
+        <w:t>3. Write Long answer to the following questions.</w:t>
+      </w:r>
+      <w:r>
+        <w:rPr>
+          <w:rFonts w:ascii="Times New Roman" w:hAnsi="Times New Roman" w:cs="Times New Roman"/>
+          <w:b/>
+          <w:bCs/>
+          <w:sz w:val="28"/>
+          <w:szCs w:val="28"/>
+        </w:rPr>
+        <w:tab/>
+      </w:r>
+      <w:r>
+        <w:rPr>
+          <w:rFonts w:ascii="Times New Roman" w:hAnsi="Times New Roman" w:cs="Times New Roman"/>
+          <w:b/>
+          <w:bCs/>
+          <w:sz w:val="28"/>
+          <w:szCs w:val="28"/>
+        </w:rPr>
+        <w:tab/>
+      </w:r>
+      <w:r>
+        <w:rPr>
+          <w:rFonts w:ascii="Times New Roman" w:hAnsi="Times New Roman" w:cs="Times New Roman"/>
+          <w:b/>
+          <w:bCs/>
+          <w:sz w:val="28"/>
+          <w:szCs w:val="28"/>
+        </w:rPr>
+        <w:tab/>
+      </w:r>
+      <w:r>
+        <w:rPr>
+          <w:rFonts w:ascii="Times New Roman" w:hAnsi="Times New Roman" w:cs="Times New Roman"/>
+          <w:b/>
+          <w:bCs/>
+          <w:sz w:val="28"/>
+          <w:szCs w:val="28"/>
+        </w:rPr>
+        <w:tab/>
+      </w:r>
+      <w:r>
+        <w:rPr>
+          <w:rFonts w:ascii="Times New Roman" w:hAnsi="Times New Roman" w:cs="Times New Roman"/>
+          <w:b/>
+          <w:bCs/>
+          <w:sz w:val="28"/>
+          <w:szCs w:val="28"/>
+        </w:rPr>
+        <w:tab/>
+      </w:r>
+      <w:r>
+        <w:rPr>
+          <w:rFonts w:ascii="Times New Roman" w:hAnsi="Times New Roman" w:cs="Times New Roman"/>
+          <w:b/>
+          <w:bCs/>
+          <w:sz w:val="28"/>
+          <w:szCs w:val="28"/>
+        </w:rPr>
+        <w:t>(</w:t>
+      </w:r>
+      <w:r>
+        <w:rPr>
+          <w:rFonts w:ascii="Times New Roman" w:hAnsi="Times New Roman" w:cs="Times New Roman"/>
+          <w:b/>
+          <w:bCs/>
+          <w:sz w:val="28"/>
+          <w:szCs w:val="28"/>
+        </w:rPr>
+        <w:t>4</w:t>
+      </w:r>
+      <w:r>
+        <w:rPr>
+          <w:rFonts w:ascii="Times New Roman" w:hAnsi="Times New Roman" w:cs="Times New Roman"/>
+          <w:b/>
+          <w:bCs/>
+          <w:sz w:val="28"/>
+          <w:szCs w:val="28"/>
+        </w:rPr>
+        <w:t>×</w:t>
+      </w:r>
+      <w:r>
+        <w:rPr>
+          <w:rFonts w:ascii="Times New Roman" w:hAnsi="Times New Roman" w:cs="Times New Roman"/>
+          <w:b/>
+          <w:bCs/>
+          <w:sz w:val="28"/>
+          <w:szCs w:val="28"/>
+        </w:rPr>
+        <w:t>2</w:t>
+      </w:r>
+      <w:r>
+        <w:rPr>
+          <w:rFonts w:ascii="Times New Roman" w:hAnsi="Times New Roman" w:cs="Times New Roman"/>
+          <w:b/>
+          <w:bCs/>
+          <w:sz w:val="28"/>
+          <w:szCs w:val="28"/>
+        </w:rPr>
+        <w:t>=8)</w:t>
       </w:r>
     </w:p>
     <w:p>
@@ -1042,15 +1891,15 @@
         <w:spacing w:line="360" w:lineRule="auto"/>
         <w:rPr>
           <w:rFonts w:ascii="Times New Roman" w:hAnsi="Times New Roman" w:cs="Times New Roman"/>
-          <w:sz w:val="24"/>
-          <w:szCs w:val="24"/>
-        </w:rPr>
-      </w:pPr>
-      <w:r>
-        <w:rPr>
-          <w:rFonts w:ascii="Times New Roman" w:hAnsi="Times New Roman" w:cs="Times New Roman"/>
-          <w:sz w:val="24"/>
-          <w:szCs w:val="24"/>
+          <w:sz w:val="28"/>
+          <w:szCs w:val="28"/>
+        </w:rPr>
+      </w:pPr>
+      <w:r>
+        <w:rPr>
+          <w:rFonts w:ascii="Times New Roman" w:hAnsi="Times New Roman" w:cs="Times New Roman"/>
+          <w:sz w:val="28"/>
+          <w:szCs w:val="28"/>
         </w:rPr>
         <w:t>Write the importance of forest.</w:t>
       </w:r>
@@ -1058,60 +1907,48 @@
     <w:p>
       <w:pPr>
         <w:spacing w:line="360" w:lineRule="auto"/>
-        <w:rPr>
-          <w:rFonts w:ascii="Times New Roman" w:hAnsi="Times New Roman" w:cs="Times New Roman"/>
-          <w:sz w:val="24"/>
-          <w:szCs w:val="24"/>
-        </w:rPr>
-      </w:pPr>
+        <w:ind w:left="360"/>
+        <w:rPr>
+          <w:rFonts w:ascii="Times New Roman" w:hAnsi="Times New Roman" w:cs="Times New Roman"/>
+          <w:sz w:val="28"/>
+          <w:szCs w:val="28"/>
+        </w:rPr>
+      </w:pPr>
+      <w:r>
+        <w:rPr>
+          <w:rFonts w:ascii="Times New Roman" w:hAnsi="Times New Roman" w:cs="Times New Roman"/>
+          <w:sz w:val="28"/>
+          <w:szCs w:val="28"/>
+        </w:rPr>
+        <w:t>_______________________________________________________________________</w:t>
+      </w:r>
     </w:p>
     <w:p>
       <w:pPr>
         <w:spacing w:line="360" w:lineRule="auto"/>
-        <w:rPr>
-          <w:rFonts w:ascii="Times New Roman" w:hAnsi="Times New Roman" w:cs="Times New Roman"/>
-          <w:sz w:val="24"/>
-          <w:szCs w:val="24"/>
-        </w:rPr>
-      </w:pPr>
+        <w:ind w:left="360"/>
+        <w:rPr>
+          <w:rFonts w:ascii="Times New Roman" w:hAnsi="Times New Roman" w:cs="Times New Roman"/>
+          <w:sz w:val="28"/>
+          <w:szCs w:val="28"/>
+        </w:rPr>
+      </w:pPr>
+      <w:r>
+        <w:rPr>
+          <w:rFonts w:ascii="Times New Roman" w:hAnsi="Times New Roman" w:cs="Times New Roman"/>
+          <w:sz w:val="28"/>
+          <w:szCs w:val="28"/>
+        </w:rPr>
+        <w:t>_______________________________________________________________________</w:t>
+      </w:r>
     </w:p>
     <w:p>
       <w:pPr>
         <w:spacing w:line="360" w:lineRule="auto"/>
         <w:rPr>
           <w:rFonts w:ascii="Times New Roman" w:hAnsi="Times New Roman" w:cs="Times New Roman"/>
-          <w:sz w:val="24"/>
-          <w:szCs w:val="24"/>
-        </w:rPr>
-      </w:pPr>
-    </w:p>
-    <w:p>
-      <w:pPr>
-        <w:spacing w:line="360" w:lineRule="auto"/>
-        <w:rPr>
-          <w:rFonts w:ascii="Times New Roman" w:hAnsi="Times New Roman" w:cs="Times New Roman"/>
-          <w:sz w:val="24"/>
-          <w:szCs w:val="24"/>
-        </w:rPr>
-      </w:pPr>
-    </w:p>
-    <w:p>
-      <w:pPr>
-        <w:spacing w:line="360" w:lineRule="auto"/>
-        <w:rPr>
-          <w:rFonts w:ascii="Times New Roman" w:hAnsi="Times New Roman" w:cs="Times New Roman"/>
-          <w:sz w:val="24"/>
-          <w:szCs w:val="24"/>
-        </w:rPr>
-      </w:pPr>
-    </w:p>
-    <w:p>
-      <w:pPr>
-        <w:spacing w:line="360" w:lineRule="auto"/>
-        <w:rPr>
-          <w:rFonts w:ascii="Times New Roman" w:hAnsi="Times New Roman" w:cs="Times New Roman"/>
-          <w:sz w:val="24"/>
-          <w:szCs w:val="24"/>
+          <w:sz w:val="28"/>
+          <w:szCs w:val="28"/>
         </w:rPr>
       </w:pPr>
     </w:p>
@@ -1125,15 +1962,15 @@
         <w:spacing w:line="360" w:lineRule="auto"/>
         <w:rPr>
           <w:rFonts w:ascii="Times New Roman" w:hAnsi="Times New Roman" w:cs="Times New Roman"/>
-          <w:sz w:val="24"/>
-          <w:szCs w:val="24"/>
-        </w:rPr>
-      </w:pPr>
-      <w:r>
-        <w:rPr>
-          <w:rFonts w:ascii="Times New Roman" w:hAnsi="Times New Roman" w:cs="Times New Roman"/>
-          <w:sz w:val="24"/>
-          <w:szCs w:val="24"/>
+          <w:sz w:val="28"/>
+          <w:szCs w:val="28"/>
+        </w:rPr>
+      </w:pPr>
+      <w:r>
+        <w:rPr>
+          <w:rFonts w:ascii="Times New Roman" w:hAnsi="Times New Roman" w:cs="Times New Roman"/>
+          <w:sz w:val="28"/>
+          <w:szCs w:val="28"/>
         </w:rPr>
         <w:t>Write the causes of conflict between human and wildlife.</w:t>
       </w:r>
@@ -1141,89 +1978,68 @@
     <w:p>
       <w:pPr>
         <w:spacing w:line="360" w:lineRule="auto"/>
-        <w:rPr>
-          <w:rFonts w:ascii="Times New Roman" w:hAnsi="Times New Roman" w:cs="Times New Roman"/>
-          <w:sz w:val="24"/>
-          <w:szCs w:val="24"/>
-        </w:rPr>
-      </w:pPr>
+        <w:ind w:left="360"/>
+        <w:rPr>
+          <w:rFonts w:ascii="Times New Roman" w:hAnsi="Times New Roman" w:cs="Times New Roman"/>
+          <w:sz w:val="28"/>
+          <w:szCs w:val="28"/>
+        </w:rPr>
+      </w:pPr>
+      <w:r>
+        <w:rPr>
+          <w:rFonts w:ascii="Times New Roman" w:hAnsi="Times New Roman" w:cs="Times New Roman"/>
+          <w:sz w:val="28"/>
+          <w:szCs w:val="28"/>
+        </w:rPr>
+        <w:t>_______________________________________________________________________</w:t>
+      </w:r>
     </w:p>
     <w:p>
       <w:pPr>
         <w:spacing w:line="360" w:lineRule="auto"/>
-        <w:rPr>
-          <w:rFonts w:ascii="Times New Roman" w:hAnsi="Times New Roman" w:cs="Times New Roman"/>
-          <w:sz w:val="24"/>
-          <w:szCs w:val="24"/>
-        </w:rPr>
-      </w:pPr>
+        <w:ind w:left="360"/>
+        <w:rPr>
+          <w:rFonts w:ascii="Times New Roman" w:hAnsi="Times New Roman" w:cs="Times New Roman"/>
+          <w:sz w:val="28"/>
+          <w:szCs w:val="28"/>
+        </w:rPr>
+      </w:pPr>
+      <w:r>
+        <w:rPr>
+          <w:rFonts w:ascii="Times New Roman" w:hAnsi="Times New Roman" w:cs="Times New Roman"/>
+          <w:sz w:val="28"/>
+          <w:szCs w:val="28"/>
+        </w:rPr>
+        <w:t>_______________________________________________________________________</w:t>
+      </w:r>
     </w:p>
     <w:p>
       <w:pPr>
         <w:spacing w:line="360" w:lineRule="auto"/>
-        <w:rPr>
-          <w:rFonts w:ascii="Times New Roman" w:hAnsi="Times New Roman" w:cs="Times New Roman"/>
-          <w:sz w:val="24"/>
-          <w:szCs w:val="24"/>
-        </w:rPr>
-      </w:pPr>
-    </w:p>
-    <w:p>
-      <w:pPr>
-        <w:spacing w:line="360" w:lineRule="auto"/>
-        <w:rPr>
-          <w:rFonts w:ascii="Times New Roman" w:hAnsi="Times New Roman" w:cs="Times New Roman"/>
-          <w:sz w:val="24"/>
-          <w:szCs w:val="24"/>
-        </w:rPr>
-      </w:pPr>
-    </w:p>
-    <w:p>
-      <w:pPr>
-        <w:spacing w:line="360" w:lineRule="auto"/>
-        <w:rPr>
-          <w:rFonts w:ascii="Times New Roman" w:hAnsi="Times New Roman" w:cs="Times New Roman"/>
-          <w:sz w:val="24"/>
-          <w:szCs w:val="24"/>
-        </w:rPr>
-      </w:pPr>
-    </w:p>
-    <w:p>
-      <w:pPr>
-        <w:spacing w:line="360" w:lineRule="auto"/>
-        <w:rPr>
-          <w:rFonts w:ascii="Times New Roman" w:hAnsi="Times New Roman" w:cs="Times New Roman"/>
-          <w:sz w:val="24"/>
-          <w:szCs w:val="24"/>
-        </w:rPr>
-      </w:pPr>
-    </w:p>
-    <w:p>
-      <w:pPr>
-        <w:spacing w:line="360" w:lineRule="auto"/>
-        <w:rPr>
-          <w:rFonts w:ascii="Times New Roman" w:hAnsi="Times New Roman" w:cs="Times New Roman"/>
-          <w:sz w:val="24"/>
-          <w:szCs w:val="24"/>
-        </w:rPr>
-      </w:pPr>
-    </w:p>
-    <w:p>
-      <w:pPr>
-        <w:spacing w:line="360" w:lineRule="auto"/>
-        <w:ind w:left="180"/>
+        <w:ind w:left="360"/>
+        <w:jc w:val="center"/>
         <w:rPr>
           <w:rFonts w:ascii="Times New Roman" w:hAnsi="Times New Roman" w:cs="Times New Roman"/>
           <w:b/>
           <w:bCs/>
-          <w:sz w:val="24"/>
-          <w:szCs w:val="24"/>
-        </w:rPr>
-      </w:pPr>
+          <w:sz w:val="28"/>
+          <w:szCs w:val="28"/>
+        </w:rPr>
+      </w:pPr>
+      <w:r>
+        <w:rPr>
+          <w:rFonts w:ascii="Times New Roman" w:hAnsi="Times New Roman" w:cs="Times New Roman"/>
+          <w:b/>
+          <w:bCs/>
+          <w:sz w:val="28"/>
+          <w:szCs w:val="28"/>
+        </w:rPr>
+        <w:t>The End</w:t>
+      </w:r>
     </w:p>
     <w:sectPr>
-      <w:pgSz w:w="12240" w:h="15840"/>
-      <w:pgMar w:top="1440" w:right="1440" w:bottom="1440" w:left="1800" w:header="720" w:footer="720" w:gutter="0"/>
+      <w:pgSz w:w="11906" w:h="16838" w:code="9"/>
+      <w:pgMar w:top="630" w:right="720" w:bottom="720" w:left="720" w:header="720" w:footer="720" w:gutter="0"/>
       <w:cols w:space="720"/>
       <w:docGrid w:linePitch="360"/>
     </w:sectPr>
@@ -4279,7 +5095,7 @@
   <w:abstractNum w:abstractNumId="34" w15:restartNumberingAfterBreak="0">
     <w:nsid w:val="5A942BC3"/>
     <w:multiLevelType w:val="hybridMultilevel"/>
-    <w:tmpl w:val="7AB4A8C4"/>
+    <w:tmpl w:val="356033A2"/>
     <w:lvl w:ilvl="0" w:tplc="04090017">
       <w:start w:val="1"/>
       <w:numFmt w:val="lowerLetter"/>
@@ -5505,6 +6321,95 @@
     </w:lvl>
   </w:abstractNum>
   <w:abstractNum w:abstractNumId="48" w15:restartNumberingAfterBreak="0">
+    <w:nsid w:val="7B4D7B88"/>
+    <w:multiLevelType w:val="hybridMultilevel"/>
+    <w:tmpl w:val="75E8E6F0"/>
+    <w:lvl w:ilvl="0" w:tplc="04090001">
+      <w:start w:val="1"/>
+      <w:numFmt w:val="bullet"/>
+      <w:lvlText w:val=""/>
+      <w:lvlJc w:val="left"/>
+      <w:pPr>
+        <w:ind w:left="720" w:hanging="360"/>
+      </w:pPr>
+      <w:rPr>
+        <w:rFonts w:ascii="Symbol" w:hAnsi="Symbol" w:hint="default"/>
+      </w:rPr>
+    </w:lvl>
+    <w:lvl w:ilvl="1" w:tplc="FFFFFFFF" w:tentative="1">
+      <w:start w:val="1"/>
+      <w:numFmt w:val="lowerLetter"/>
+      <w:lvlText w:val="%2."/>
+      <w:lvlJc w:val="left"/>
+      <w:pPr>
+        <w:ind w:left="1440" w:hanging="360"/>
+      </w:pPr>
+    </w:lvl>
+    <w:lvl w:ilvl="2" w:tplc="FFFFFFFF" w:tentative="1">
+      <w:start w:val="1"/>
+      <w:numFmt w:val="lowerRoman"/>
+      <w:lvlText w:val="%3."/>
+      <w:lvlJc w:val="right"/>
+      <w:pPr>
+        <w:ind w:left="2160" w:hanging="180"/>
+      </w:pPr>
+    </w:lvl>
+    <w:lvl w:ilvl="3" w:tplc="FFFFFFFF" w:tentative="1">
+      <w:start w:val="1"/>
+      <w:numFmt w:val="decimal"/>
+      <w:lvlText w:val="%4."/>
+      <w:lvlJc w:val="left"/>
+      <w:pPr>
+        <w:ind w:left="2880" w:hanging="360"/>
+      </w:pPr>
+    </w:lvl>
+    <w:lvl w:ilvl="4" w:tplc="FFFFFFFF" w:tentative="1">
+      <w:start w:val="1"/>
+      <w:numFmt w:val="lowerLetter"/>
+      <w:lvlText w:val="%5."/>
+      <w:lvlJc w:val="left"/>
+      <w:pPr>
+        <w:ind w:left="3600" w:hanging="360"/>
+      </w:pPr>
+    </w:lvl>
+    <w:lvl w:ilvl="5" w:tplc="FFFFFFFF" w:tentative="1">
+      <w:start w:val="1"/>
+      <w:numFmt w:val="lowerRoman"/>
+      <w:lvlText w:val="%6."/>
+      <w:lvlJc w:val="right"/>
+      <w:pPr>
+        <w:ind w:left="4320" w:hanging="180"/>
+      </w:pPr>
+    </w:lvl>
+    <w:lvl w:ilvl="6" w:tplc="FFFFFFFF" w:tentative="1">
+      <w:start w:val="1"/>
+      <w:numFmt w:val="decimal"/>
+      <w:lvlText w:val="%7."/>
+      <w:lvlJc w:val="left"/>
+      <w:pPr>
+        <w:ind w:left="5040" w:hanging="360"/>
+      </w:pPr>
+    </w:lvl>
+    <w:lvl w:ilvl="7" w:tplc="FFFFFFFF" w:tentative="1">
+      <w:start w:val="1"/>
+      <w:numFmt w:val="lowerLetter"/>
+      <w:lvlText w:val="%8."/>
+      <w:lvlJc w:val="left"/>
+      <w:pPr>
+        <w:ind w:left="5760" w:hanging="360"/>
+      </w:pPr>
+    </w:lvl>
+    <w:lvl w:ilvl="8" w:tplc="FFFFFFFF" w:tentative="1">
+      <w:start w:val="1"/>
+      <w:numFmt w:val="lowerRoman"/>
+      <w:lvlText w:val="%9."/>
+      <w:lvlJc w:val="right"/>
+      <w:pPr>
+        <w:ind w:left="6480" w:hanging="180"/>
+      </w:pPr>
+    </w:lvl>
+  </w:abstractNum>
+  <w:abstractNum w:abstractNumId="49" w15:restartNumberingAfterBreak="0">
     <w:nsid w:val="7C4374F6"/>
     <w:multiLevelType w:val="hybridMultilevel"/>
     <w:tmpl w:val="4642E5A8"/>
@@ -5726,7 +6631,7 @@
     <w:abstractNumId w:val="27"/>
   </w:num>
   <w:num w:numId="45" w16cid:durableId="628586010">
-    <w:abstractNumId w:val="48"/>
+    <w:abstractNumId w:val="49"/>
   </w:num>
   <w:num w:numId="46" w16cid:durableId="1401516915">
     <w:abstractNumId w:val="44"/>
@@ -5739,6 +6644,9 @@
   </w:num>
   <w:num w:numId="49" w16cid:durableId="575438681">
     <w:abstractNumId w:val="34"/>
+  </w:num>
+  <w:num w:numId="50" w16cid:durableId="1859655038">
+    <w:abstractNumId w:val="48"/>
   </w:num>
 </w:numbering>
 </file>
@@ -6141,7 +7049,7 @@
   <w:style w:type="paragraph" w:default="1" w:styleId="Normal">
     <w:name w:val="Normal"/>
     <w:qFormat/>
-    <w:rsid w:val="00FB2B09"/>
+    <w:rsid w:val="00F11AF9"/>
     <w:pPr>
       <w:spacing w:after="0" w:line="240" w:lineRule="auto"/>
     </w:pPr>
@@ -6352,6 +7260,7 @@
   <w:style w:type="character" w:default="1" w:styleId="DefaultParagraphFont">
     <w:name w:val="Default Paragraph Font"/>
     <w:uiPriority w:val="1"/>
+    <w:semiHidden/>
     <w:unhideWhenUsed/>
   </w:style>
   <w:style w:type="table" w:default="1" w:styleId="TableNormal">

--- a/Received/5/Class 5 HRHG.docx
+++ b/Received/5/Class 5 HRHG.docx
@@ -11,6 +11,142 @@
           <w:szCs w:val="36"/>
         </w:rPr>
       </w:pPr>
+      <w:r>
+        <w:rPr>
+          <w:rFonts w:ascii="Times New Roman" w:hAnsi="Times New Roman" w:cs="Times New Roman"/>
+          <w:noProof/>
+        </w:rPr>
+        <mc:AlternateContent>
+          <mc:Choice Requires="wps">
+            <w:drawing>
+              <wp:anchor distT="0" distB="0" distL="114300" distR="114300" simplePos="0" relativeHeight="251666432" behindDoc="0" locked="0" layoutInCell="1" allowOverlap="1" wp14:anchorId="293561CB" wp14:editId="28DDDA26">
+                <wp:simplePos x="0" y="0"/>
+                <wp:positionH relativeFrom="column">
+                  <wp:posOffset>5841687</wp:posOffset>
+                </wp:positionH>
+                <wp:positionV relativeFrom="paragraph">
+                  <wp:posOffset>-95250</wp:posOffset>
+                </wp:positionV>
+                <wp:extent cx="840996" cy="436728"/>
+                <wp:effectExtent l="0" t="0" r="16510" b="20955"/>
+                <wp:wrapNone/>
+                <wp:docPr id="1810136827" name="Rectangle 2"/>
+                <wp:cNvGraphicFramePr>
+                  <a:graphicFrameLocks xmlns:a="http://schemas.openxmlformats.org/drawingml/2006/main"/>
+                </wp:cNvGraphicFramePr>
+                <a:graphic xmlns:a="http://schemas.openxmlformats.org/drawingml/2006/main">
+                  <a:graphicData uri="http://schemas.microsoft.com/office/word/2010/wordprocessingShape">
+                    <wps:wsp>
+                      <wps:cNvSpPr>
+                        <a:spLocks/>
+                      </wps:cNvSpPr>
+                      <wps:spPr>
+                        <a:xfrm>
+                          <a:off x="0" y="0"/>
+                          <a:ext cx="840996" cy="436728"/>
+                        </a:xfrm>
+                        <a:prstGeom prst="rect">
+                          <a:avLst/>
+                        </a:prstGeom>
+                        <a:ln w="6350">
+                          <a:solidFill>
+                            <a:schemeClr val="bg1"/>
+                          </a:solidFill>
+                        </a:ln>
+                      </wps:spPr>
+                      <wps:style>
+                        <a:lnRef idx="2">
+                          <a:schemeClr val="dk1"/>
+                        </a:lnRef>
+                        <a:fillRef idx="1">
+                          <a:schemeClr val="lt1"/>
+                        </a:fillRef>
+                        <a:effectRef idx="0">
+                          <a:schemeClr val="dk1"/>
+                        </a:effectRef>
+                        <a:fontRef idx="minor">
+                          <a:schemeClr val="dk1"/>
+                        </a:fontRef>
+                      </wps:style>
+                      <wps:txbx>
+                        <w:txbxContent>
+                          <w:p>
+                            <w:pPr>
+                              <w:jc w:val="center"/>
+                              <w:rPr>
+                                <w:rFonts w:ascii="Times New Roman" w:hAnsi="Times New Roman" w:cs="Times New Roman"/>
+                                <w:b/>
+                                <w:bCs/>
+                                <w:sz w:val="28"/>
+                                <w:szCs w:val="28"/>
+                              </w:rPr>
+                            </w:pPr>
+                            <w:r>
+                              <w:rPr>
+                                <w:rFonts w:ascii="Times New Roman" w:hAnsi="Times New Roman" w:cs="Times New Roman"/>
+                                <w:b/>
+                                <w:bCs/>
+                                <w:sz w:val="28"/>
+                                <w:szCs w:val="28"/>
+                              </w:rPr>
+                              <w:t>D-02</w:t>
+                            </w:r>
+                          </w:p>
+                        </w:txbxContent>
+                      </wps:txbx>
+                      <wps:bodyPr rot="0" spcFirstLastPara="0" vertOverflow="overflow" horzOverflow="overflow" vert="horz" wrap="square" lIns="91440" tIns="45720" rIns="91440" bIns="45720" numCol="1" spcCol="0" rtlCol="0" fromWordArt="0" anchor="ctr" anchorCtr="0" forceAA="0" compatLnSpc="1">
+                        <a:prstTxWarp prst="textNoShape">
+                          <a:avLst/>
+                        </a:prstTxWarp>
+                        <a:noAutofit/>
+                      </wps:bodyPr>
+                    </wps:wsp>
+                  </a:graphicData>
+                </a:graphic>
+                <wp14:sizeRelH relativeFrom="page">
+                  <wp14:pctWidth>0</wp14:pctWidth>
+                </wp14:sizeRelH>
+                <wp14:sizeRelV relativeFrom="margin">
+                  <wp14:pctHeight>0</wp14:pctHeight>
+                </wp14:sizeRelV>
+              </wp:anchor>
+            </w:drawing>
+          </mc:Choice>
+          <mc:Fallback>
+            <w:pict>
+              <v:rect w14:anchorId="293561CB" id="Rectangle 2" o:spid="_x0000_s1026" style="position:absolute;margin-left:460pt;margin-top:-7.5pt;width:66.2pt;height:34.4pt;z-index:251666432;visibility:visible;mso-wrap-style:square;mso-width-percent:0;mso-height-percent:0;mso-wrap-distance-left:9pt;mso-wrap-distance-top:0;mso-wrap-distance-right:9pt;mso-wrap-distance-bottom:0;mso-position-horizontal:absolute;mso-position-horizontal-relative:text;mso-position-vertical:absolute;mso-position-vertical-relative:text;mso-width-percent:0;mso-height-percent:0;mso-width-relative:page;mso-height-relative:margin;v-text-anchor:middle" o:gfxdata="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" fillcolor="white [3201]" strokecolor="white [3212]" strokeweight=".5pt">
+                <v:path arrowok="t"/>
+                <v:textbox>
+                  <w:txbxContent>
+                    <w:p>
+                      <w:pPr>
+                        <w:jc w:val="center"/>
+                        <w:rPr>
+                          <w:rFonts w:ascii="Times New Roman" w:hAnsi="Times New Roman" w:cs="Times New Roman"/>
+                          <w:b/>
+                          <w:bCs/>
+                          <w:sz w:val="28"/>
+                          <w:szCs w:val="28"/>
+                        </w:rPr>
+                      </w:pPr>
+                      <w:r>
+                        <w:rPr>
+                          <w:rFonts w:ascii="Times New Roman" w:hAnsi="Times New Roman" w:cs="Times New Roman"/>
+                          <w:b/>
+                          <w:bCs/>
+                          <w:sz w:val="28"/>
+                          <w:szCs w:val="28"/>
+                        </w:rPr>
+                        <w:t>D-02</w:t>
+                      </w:r>
+                    </w:p>
+                  </w:txbxContent>
+                </v:textbox>
+              </v:rect>
+            </w:pict>
+          </mc:Fallback>
+        </mc:AlternateContent>
+      </w:r>
       <w:r>
         <w:rPr>
           <w:rFonts w:ascii="Times New Roman" w:hAnsi="Times New Roman" w:cs="Times New Roman"/>
@@ -142,7 +278,27 @@
           <w:sz w:val="24"/>
           <w:szCs w:val="24"/>
         </w:rPr>
-        <w:t>Ratnanagar-7, Sauraha, Chitwan</w:t>
+        <w:t xml:space="preserve">Ratnanagar-7, </w:t>
+      </w:r>
+      <w:proofErr w:type="spellStart"/>
+      <w:r>
+        <w:rPr>
+          <w:rFonts w:ascii="Times New Roman" w:hAnsi="Times New Roman" w:cs="Times New Roman"/>
+          <w:b/>
+          <w:sz w:val="24"/>
+          <w:szCs w:val="24"/>
+        </w:rPr>
+        <w:t>Sauraha</w:t>
+      </w:r>
+      <w:proofErr w:type="spellEnd"/>
+      <w:r>
+        <w:rPr>
+          <w:rFonts w:ascii="Times New Roman" w:hAnsi="Times New Roman" w:cs="Times New Roman"/>
+          <w:b/>
+          <w:sz w:val="24"/>
+          <w:szCs w:val="24"/>
+        </w:rPr>
+        <w:t>, Chitwan</w:t>
       </w:r>
     </w:p>
     <w:p>
@@ -1027,7 +1183,25 @@
           <w:sz w:val="28"/>
           <w:szCs w:val="28"/>
         </w:rPr>
-        <w:t>Who performs Gai Jatra?</w:t>
+        <w:t xml:space="preserve">Who performs Gai </w:t>
+      </w:r>
+      <w:proofErr w:type="spellStart"/>
+      <w:r>
+        <w:rPr>
+          <w:rFonts w:ascii="Times New Roman" w:hAnsi="Times New Roman" w:cs="Times New Roman"/>
+          <w:sz w:val="28"/>
+          <w:szCs w:val="28"/>
+        </w:rPr>
+        <w:t>Jatra</w:t>
+      </w:r>
+      <w:proofErr w:type="spellEnd"/>
+      <w:r>
+        <w:rPr>
+          <w:rFonts w:ascii="Times New Roman" w:hAnsi="Times New Roman" w:cs="Times New Roman"/>
+          <w:sz w:val="28"/>
+          <w:szCs w:val="28"/>
+        </w:rPr>
+        <w:t>?</w:t>
       </w:r>
     </w:p>
     <w:p>
@@ -1239,7 +1413,27 @@
           <w:sz w:val="28"/>
           <w:szCs w:val="28"/>
         </w:rPr>
-        <w:t>2. Write Short answer to the following questions.</w:t>
+        <w:t xml:space="preserve">2. Write </w:t>
+      </w:r>
+      <w:r>
+        <w:rPr>
+          <w:rFonts w:ascii="Times New Roman" w:hAnsi="Times New Roman" w:cs="Times New Roman"/>
+          <w:b/>
+          <w:bCs/>
+          <w:sz w:val="28"/>
+          <w:szCs w:val="28"/>
+        </w:rPr>
+        <w:t>s</w:t>
+      </w:r>
+      <w:r>
+        <w:rPr>
+          <w:rFonts w:ascii="Times New Roman" w:hAnsi="Times New Roman" w:cs="Times New Roman"/>
+          <w:b/>
+          <w:bCs/>
+          <w:sz w:val="28"/>
+          <w:szCs w:val="28"/>
+        </w:rPr>
+        <w:t>hort answer to the following questions.</w:t>
       </w:r>
       <w:r>
         <w:rPr>
@@ -1470,8 +1664,6 @@
         <w:spacing w:line="360" w:lineRule="auto"/>
         <w:rPr>
           <w:rFonts w:ascii="Times New Roman" w:hAnsi="Times New Roman" w:cs="Times New Roman"/>
-          <w:sz w:val="28"/>
-          <w:szCs w:val="28"/>
         </w:rPr>
       </w:pPr>
     </w:p>
@@ -1541,8 +1733,6 @@
         <w:spacing w:line="360" w:lineRule="auto"/>
         <w:rPr>
           <w:rFonts w:ascii="Times New Roman" w:hAnsi="Times New Roman" w:cs="Times New Roman"/>
-          <w:sz w:val="28"/>
-          <w:szCs w:val="28"/>
         </w:rPr>
       </w:pPr>
     </w:p>
@@ -1612,8 +1802,6 @@
         <w:spacing w:line="360" w:lineRule="auto"/>
         <w:rPr>
           <w:rFonts w:ascii="Times New Roman" w:hAnsi="Times New Roman" w:cs="Times New Roman"/>
-          <w:sz w:val="28"/>
-          <w:szCs w:val="28"/>
         </w:rPr>
       </w:pPr>
     </w:p>
@@ -1754,8 +1942,8 @@
         <w:spacing w:line="360" w:lineRule="auto"/>
         <w:rPr>
           <w:rFonts w:ascii="Times New Roman" w:hAnsi="Times New Roman" w:cs="Times New Roman"/>
-          <w:sz w:val="28"/>
-          <w:szCs w:val="28"/>
+          <w:sz w:val="12"/>
+          <w:szCs w:val="12"/>
         </w:rPr>
       </w:pPr>
     </w:p>
@@ -1945,10 +2133,48 @@
     <w:p>
       <w:pPr>
         <w:spacing w:line="360" w:lineRule="auto"/>
-        <w:rPr>
-          <w:rFonts w:ascii="Times New Roman" w:hAnsi="Times New Roman" w:cs="Times New Roman"/>
-          <w:sz w:val="28"/>
-          <w:szCs w:val="28"/>
+        <w:ind w:left="360"/>
+        <w:rPr>
+          <w:rFonts w:ascii="Times New Roman" w:hAnsi="Times New Roman" w:cs="Times New Roman"/>
+          <w:sz w:val="28"/>
+          <w:szCs w:val="28"/>
+        </w:rPr>
+      </w:pPr>
+      <w:r>
+        <w:rPr>
+          <w:rFonts w:ascii="Times New Roman" w:hAnsi="Times New Roman" w:cs="Times New Roman"/>
+          <w:sz w:val="28"/>
+          <w:szCs w:val="28"/>
+        </w:rPr>
+        <w:t>_______________________________________________________________________</w:t>
+      </w:r>
+    </w:p>
+    <w:p>
+      <w:pPr>
+        <w:spacing w:line="360" w:lineRule="auto"/>
+        <w:ind w:left="360"/>
+        <w:rPr>
+          <w:rFonts w:ascii="Times New Roman" w:hAnsi="Times New Roman" w:cs="Times New Roman"/>
+          <w:sz w:val="28"/>
+          <w:szCs w:val="28"/>
+        </w:rPr>
+      </w:pPr>
+      <w:r>
+        <w:rPr>
+          <w:rFonts w:ascii="Times New Roman" w:hAnsi="Times New Roman" w:cs="Times New Roman"/>
+          <w:sz w:val="28"/>
+          <w:szCs w:val="28"/>
+        </w:rPr>
+        <w:t>_______________________________________________________________________</w:t>
+      </w:r>
+    </w:p>
+    <w:p>
+      <w:pPr>
+        <w:spacing w:line="360" w:lineRule="auto"/>
+        <w:rPr>
+          <w:rFonts w:ascii="Times New Roman" w:hAnsi="Times New Roman" w:cs="Times New Roman"/>
+          <w:sz w:val="10"/>
+          <w:szCs w:val="10"/>
         </w:rPr>
       </w:pPr>
     </w:p>
@@ -2012,6 +2238,55 @@
         </w:rPr>
         <w:t>_______________________________________________________________________</w:t>
       </w:r>
+    </w:p>
+    <w:p>
+      <w:pPr>
+        <w:spacing w:line="360" w:lineRule="auto"/>
+        <w:ind w:left="360"/>
+        <w:rPr>
+          <w:rFonts w:ascii="Times New Roman" w:hAnsi="Times New Roman" w:cs="Times New Roman"/>
+          <w:sz w:val="28"/>
+          <w:szCs w:val="28"/>
+        </w:rPr>
+      </w:pPr>
+      <w:r>
+        <w:rPr>
+          <w:rFonts w:ascii="Times New Roman" w:hAnsi="Times New Roman" w:cs="Times New Roman"/>
+          <w:sz w:val="28"/>
+          <w:szCs w:val="28"/>
+        </w:rPr>
+        <w:t>_______________________________________________________________________</w:t>
+      </w:r>
+    </w:p>
+    <w:p>
+      <w:pPr>
+        <w:spacing w:line="360" w:lineRule="auto"/>
+        <w:ind w:left="360"/>
+        <w:rPr>
+          <w:rFonts w:ascii="Times New Roman" w:hAnsi="Times New Roman" w:cs="Times New Roman"/>
+          <w:sz w:val="28"/>
+          <w:szCs w:val="28"/>
+        </w:rPr>
+      </w:pPr>
+      <w:r>
+        <w:rPr>
+          <w:rFonts w:ascii="Times New Roman" w:hAnsi="Times New Roman" w:cs="Times New Roman"/>
+          <w:sz w:val="28"/>
+          <w:szCs w:val="28"/>
+        </w:rPr>
+        <w:t>_______________________________________________________________________</w:t>
+      </w:r>
+    </w:p>
+    <w:p>
+      <w:pPr>
+        <w:spacing w:line="360" w:lineRule="auto"/>
+        <w:ind w:left="360"/>
+        <w:rPr>
+          <w:rFonts w:ascii="Times New Roman" w:hAnsi="Times New Roman" w:cs="Times New Roman"/>
+          <w:sz w:val="28"/>
+          <w:szCs w:val="28"/>
+        </w:rPr>
+      </w:pPr>
     </w:p>
     <w:p>
       <w:pPr>
